--- a/Documents/D1c - Communication framework.docx
+++ b/Documents/D1c - Communication framework.docx
@@ -1,36 +1,34 @@
 
 <file path=word/document.xml><?xml version="1.0" encoding="utf-8"?>
-<w:document xmlns:r="http://schemas.openxmlformats.org/officeDocument/2006/relationships" xmlns:wp="http://schemas.openxmlformats.org/drawingml/2006/wordprocessingDrawing" xmlns:w="http://schemas.openxmlformats.org/wordprocessingml/2006/main" xmlns:w10="urn:schemas-microsoft-com:office:word" xmlns:w14="http://schemas.microsoft.com/office/word/2010/wordml" xmlns:wps="http://schemas.microsoft.com/office/word/2010/wordprocessingShape" xmlns:wpg="http://schemas.microsoft.com/office/word/2010/wordprocessingGroup" xmlns:mc="http://schemas.openxmlformats.org/markup-compatibility/2006" xmlns:v="urn:schemas-microsoft-com:vml" xmlns:o="urn:schemas-microsoft-com:office:office" xmlns:m="http://schemas.openxmlformats.org/officeDocument/2006/math" mc:Ignorable="w14">
+<w:document xmlns:wpc="http://schemas.microsoft.com/office/word/2010/wordprocessingCanvas" xmlns:cx="http://schemas.microsoft.com/office/drawing/2014/chartex" xmlns:cx1="http://schemas.microsoft.com/office/drawing/2015/9/8/chartex" xmlns:cx2="http://schemas.microsoft.com/office/drawing/2015/10/21/chartex" xmlns:cx3="http://schemas.microsoft.com/office/drawing/2016/5/9/chartex" xmlns:cx4="http://schemas.microsoft.com/office/drawing/2016/5/10/chartex" xmlns:cx5="http://schemas.microsoft.com/office/drawing/2016/5/11/chartex" xmlns:cx6="http://schemas.microsoft.com/office/drawing/2016/5/12/chartex" xmlns:cx7="http://schemas.microsoft.com/office/drawing/2016/5/13/chartex" xmlns:cx8="http://schemas.microsoft.com/office/drawing/2016/5/14/chartex" xmlns:mc="http://schemas.openxmlformats.org/markup-compatibility/2006" xmlns:aink="http://schemas.microsoft.com/office/drawing/2016/ink" xmlns:am3d="http://schemas.microsoft.com/office/drawing/2017/model3d" xmlns:o="urn:schemas-microsoft-com:office:office" xmlns:r="http://schemas.openxmlformats.org/officeDocument/2006/relationships" xmlns:m="http://schemas.openxmlformats.org/officeDocument/2006/math" xmlns:v="urn:schemas-microsoft-com:vml" xmlns:wp14="http://schemas.microsoft.com/office/word/2010/wordprocessingDrawing" xmlns:wp="http://schemas.openxmlformats.org/drawingml/2006/wordprocessingDrawing" xmlns:w10="urn:schemas-microsoft-com:office:word" xmlns:w="http://schemas.openxmlformats.org/wordprocessingml/2006/main" xmlns:w14="http://schemas.microsoft.com/office/word/2010/wordml" xmlns:w15="http://schemas.microsoft.com/office/word/2012/wordml" xmlns:w16cid="http://schemas.microsoft.com/office/word/2016/wordml/cid" xmlns:w16se="http://schemas.microsoft.com/office/word/2015/wordml/symex" xmlns:wpg="http://schemas.microsoft.com/office/word/2010/wordprocessingGroup" xmlns:wpi="http://schemas.microsoft.com/office/word/2010/wordprocessingInk" xmlns:wne="http://schemas.microsoft.com/office/word/2006/wordml" xmlns:wps="http://schemas.microsoft.com/office/word/2010/wordprocessingShape" mc:Ignorable="w14 w15 w16se w16cid wp14">
   <w:background w:color="FFFFFF"/>
   <w:body>
     <w:p>
       <w:pPr>
-        <w:pStyle w:val="Title"/>
-        <w:ind w:left="567" w:right="567" w:firstLine="0"/>
+        <w:pStyle w:val="Titel"/>
+        <w:ind w:left="567" w:right="567"/>
+        <w:rPr>
+          <w:lang w:val="en-GB"/>
+        </w:rPr>
       </w:pPr>
+      <w:r>
+        <w:rPr>
+          <w:lang w:val="en-GB"/>
+        </w:rPr>
+        <w:t>Communication framework</w:t>
+      </w:r>
     </w:p>
     <w:p>
       <w:pPr>
-        <w:pStyle w:val="Title"/>
-        <w:ind w:left="567" w:right="567" w:firstLine="0"/>
+        <w:pStyle w:val="Ondertitel"/>
+        <w:ind w:left="567" w:right="567"/>
+        <w:rPr>
+          <w:lang w:val="en-GB"/>
+        </w:rPr>
       </w:pPr>
       <w:r>
         <w:rPr>
-          <w:rtl w:val="0"/>
-          <w:lang w:val="fr-FR"/>
-        </w:rPr>
-        <w:t>Communication framework</w:t>
-      </w:r>
-    </w:p>
-    <w:p>
-      <w:pPr>
-        <w:pStyle w:val="Subtitle"/>
-        <w:ind w:left="567" w:right="567" w:firstLine="0"/>
-      </w:pPr>
-      <w:r>
-        <w:rPr>
-          <w:rtl w:val="0"/>
-          <w:lang w:val="fr-FR"/>
+          <w:lang w:val="en-GB"/>
         </w:rPr>
         <w:t>Client-server communication and error handling</w:t>
       </w:r>
@@ -38,365 +36,791 @@
     <w:p>
       <w:pPr>
         <w:pStyle w:val="Body"/>
-        <w:ind w:left="567" w:right="567" w:firstLine="0"/>
+        <w:ind w:left="567" w:right="567"/>
+        <w:jc w:val="both"/>
+        <w:rPr>
+          <w:sz w:val="24"/>
+          <w:szCs w:val="24"/>
+          <w:lang w:val="en-GB"/>
+        </w:rPr>
       </w:pPr>
+      <w:r>
+        <w:rPr>
+          <w:sz w:val="24"/>
+          <w:szCs w:val="24"/>
+          <w:lang w:val="en-GB"/>
+        </w:rPr>
+        <w:t>T</w:t>
+      </w:r>
+      <w:r>
+        <w:rPr>
+          <w:sz w:val="24"/>
+          <w:szCs w:val="24"/>
+          <w:lang w:val="en-GB"/>
+        </w:rPr>
+        <w:t>he way communication works in our implementation, is by sending location updates with a fixed time interval.</w:t>
+      </w:r>
+      <w:r>
+        <w:rPr>
+          <w:sz w:val="24"/>
+          <w:szCs w:val="24"/>
+          <w:lang w:val="en-GB"/>
+        </w:rPr>
+        <w:t xml:space="preserve"> Each client sends its location to the server every second</w:t>
+      </w:r>
+      <w:r>
+        <w:rPr>
+          <w:sz w:val="24"/>
+          <w:szCs w:val="24"/>
+          <w:lang w:val="en-GB"/>
+        </w:rPr>
+        <w:t>, t</w:t>
+      </w:r>
+      <w:r>
+        <w:rPr>
+          <w:sz w:val="24"/>
+          <w:szCs w:val="24"/>
+          <w:lang w:val="en-GB"/>
+        </w:rPr>
+        <w:t xml:space="preserve">he server then adds a timestamp </w:t>
+      </w:r>
+      <w:r>
+        <w:rPr>
+          <w:sz w:val="24"/>
+          <w:szCs w:val="24"/>
+          <w:lang w:val="en-GB"/>
+        </w:rPr>
+        <w:t xml:space="preserve">to it </w:t>
+      </w:r>
+      <w:r>
+        <w:rPr>
+          <w:sz w:val="24"/>
+          <w:szCs w:val="24"/>
+          <w:lang w:val="en-GB"/>
+        </w:rPr>
+        <w:t>and sends that location to all active clients</w:t>
+      </w:r>
+      <w:r>
+        <w:rPr>
+          <w:sz w:val="24"/>
+          <w:szCs w:val="24"/>
+          <w:lang w:val="en-GB"/>
+        </w:rPr>
+        <w:t xml:space="preserve">. </w:t>
+      </w:r>
+      <w:r>
+        <w:rPr>
+          <w:sz w:val="24"/>
+          <w:szCs w:val="24"/>
+          <w:lang w:val="en-GB"/>
+        </w:rPr>
+        <w:t>The</w:t>
+      </w:r>
+      <w:r>
+        <w:rPr>
+          <w:sz w:val="24"/>
+          <w:szCs w:val="24"/>
+          <w:lang w:val="en-GB"/>
+        </w:rPr>
+        <w:t xml:space="preserve">y </w:t>
+      </w:r>
+      <w:r>
+        <w:rPr>
+          <w:sz w:val="24"/>
+          <w:szCs w:val="24"/>
+          <w:lang w:val="en-GB"/>
+        </w:rPr>
+        <w:t xml:space="preserve">keep track of a small history of all the active players. If a player hasn’t sent his/her location in the past five seconds, he/she is considered </w:t>
+      </w:r>
+      <w:r>
+        <w:rPr>
+          <w:sz w:val="24"/>
+          <w:szCs w:val="24"/>
+          <w:lang w:val="en-GB"/>
+        </w:rPr>
+        <w:t>‘</w:t>
+      </w:r>
+      <w:r>
+        <w:rPr>
+          <w:sz w:val="24"/>
+          <w:szCs w:val="24"/>
+          <w:lang w:val="en-GB"/>
+        </w:rPr>
+        <w:t>inactive</w:t>
+      </w:r>
+      <w:r>
+        <w:rPr>
+          <w:sz w:val="24"/>
+          <w:szCs w:val="24"/>
+          <w:lang w:val="en-GB"/>
+        </w:rPr>
+        <w:t>’</w:t>
+      </w:r>
+      <w:r>
+        <w:rPr>
+          <w:sz w:val="24"/>
+          <w:szCs w:val="24"/>
+          <w:lang w:val="en-GB"/>
+        </w:rPr>
+        <w:t xml:space="preserve"> o</w:t>
+      </w:r>
+      <w:r>
+        <w:rPr>
+          <w:sz w:val="24"/>
+          <w:szCs w:val="24"/>
+          <w:lang w:val="en-GB"/>
+        </w:rPr>
+        <w:t>r ‘</w:t>
+      </w:r>
+      <w:r>
+        <w:rPr>
+          <w:sz w:val="24"/>
+          <w:szCs w:val="24"/>
+          <w:lang w:val="en-GB"/>
+        </w:rPr>
+        <w:t>offline</w:t>
+      </w:r>
+      <w:r>
+        <w:rPr>
+          <w:sz w:val="24"/>
+          <w:szCs w:val="24"/>
+          <w:lang w:val="en-GB"/>
+        </w:rPr>
+        <w:t>’</w:t>
+      </w:r>
+      <w:r>
+        <w:rPr>
+          <w:sz w:val="24"/>
+          <w:szCs w:val="24"/>
+          <w:lang w:val="en-GB"/>
+        </w:rPr>
+        <w:t xml:space="preserve"> and is displayed as such (in a faded colour).</w:t>
+      </w:r>
     </w:p>
     <w:p>
       <w:pPr>
         <w:pStyle w:val="Body"/>
-        <w:ind w:left="567" w:right="567" w:firstLine="0"/>
+        <w:ind w:left="567" w:right="567"/>
         <w:jc w:val="both"/>
+        <w:rPr>
+          <w:sz w:val="24"/>
+          <w:szCs w:val="24"/>
+          <w:lang w:val="en-GB"/>
+        </w:rPr>
       </w:pPr>
+      <w:r>
+        <w:rPr>
+          <w:sz w:val="24"/>
+          <w:szCs w:val="24"/>
+          <w:lang w:val="en-GB"/>
+        </w:rPr>
+        <w:t xml:space="preserve">If the server has not received a ping after 30 seconds, the player is removed from </w:t>
+      </w:r>
+      <w:r>
+        <w:rPr>
+          <w:sz w:val="24"/>
+          <w:szCs w:val="24"/>
+          <w:lang w:val="en-GB"/>
+        </w:rPr>
+        <w:t xml:space="preserve">the locations list and is regarded </w:t>
+      </w:r>
+      <w:r>
+        <w:rPr>
+          <w:sz w:val="24"/>
+          <w:szCs w:val="24"/>
+          <w:lang w:val="en-GB"/>
+        </w:rPr>
+        <w:t>to be no longer participating in the game</w:t>
+      </w:r>
+      <w:r>
+        <w:rPr>
+          <w:sz w:val="24"/>
+          <w:szCs w:val="24"/>
+          <w:lang w:val="en-GB"/>
+        </w:rPr>
+        <w:t xml:space="preserve">. The </w:t>
+      </w:r>
+      <w:r>
+        <w:rPr>
+          <w:sz w:val="24"/>
+          <w:szCs w:val="24"/>
+          <w:lang w:val="en-GB"/>
+        </w:rPr>
+        <w:t>player can join the game again when he reconnects and</w:t>
+      </w:r>
+      <w:r>
+        <w:rPr>
+          <w:sz w:val="24"/>
+          <w:szCs w:val="24"/>
+          <w:lang w:val="en-GB"/>
+        </w:rPr>
+        <w:t xml:space="preserve"> is then added back to the </w:t>
+      </w:r>
+      <w:r>
+        <w:rPr>
+          <w:sz w:val="24"/>
+          <w:szCs w:val="24"/>
+          <w:lang w:val="en-GB"/>
+        </w:rPr>
+        <w:t>‘</w:t>
+      </w:r>
+      <w:r>
+        <w:rPr>
+          <w:sz w:val="24"/>
+          <w:szCs w:val="24"/>
+          <w:lang w:val="en-GB"/>
+        </w:rPr>
+        <w:t xml:space="preserve">active locations’ list. </w:t>
+      </w:r>
+    </w:p>
+    <w:p>
+      <w:pPr>
+        <w:pStyle w:val="Kop1"/>
+      </w:pPr>
+      <w:r>
+        <w:t>Dropp</w:t>
+      </w:r>
+      <w:r>
+        <w:t>ing connections</w:t>
+      </w:r>
     </w:p>
     <w:p>
       <w:pPr>
         <w:pStyle w:val="Body"/>
-        <w:ind w:left="567" w:right="567" w:firstLine="0"/>
+        <w:ind w:left="567" w:right="567"/>
         <w:jc w:val="both"/>
         <w:rPr>
           <w:sz w:val="24"/>
           <w:szCs w:val="24"/>
+          <w:lang w:val="en-GB"/>
         </w:rPr>
       </w:pPr>
       <w:r>
         <w:rPr>
           <w:sz w:val="24"/>
           <w:szCs w:val="24"/>
-          <w:rtl w:val="0"/>
-          <w:lang w:val="fr-FR"/>
-        </w:rPr>
-        <w:t>The way communication works in our implementation, is by sending location updates with a fixed time interval. These serve as acknowledgements that the client has a reliable connection. For this app, a time interval of 3 seconds is chosen in order to reduce stress of the server and client, but still have timed updates on all player</w:t>
-      </w:r>
-      <w:r>
-        <w:rPr>
-          <w:sz w:val="24"/>
-          <w:szCs w:val="24"/>
-          <w:rtl w:val="0"/>
-          <w:lang w:val="fr-FR"/>
-        </w:rPr>
-        <w:t>’</w:t>
-      </w:r>
-      <w:r>
-        <w:rPr>
-          <w:sz w:val="24"/>
-          <w:szCs w:val="24"/>
-          <w:rtl w:val="0"/>
-          <w:lang w:val="fr-FR"/>
-        </w:rPr>
-        <w:t xml:space="preserve">s locations. If the server has not received a ping after 30 seconds, the player is removed from the locations list and is regarded as </w:t>
-      </w:r>
-      <w:r>
-        <w:rPr>
-          <w:sz w:val="24"/>
-          <w:szCs w:val="24"/>
-          <w:rtl w:val="0"/>
-          <w:lang w:val="fr-FR"/>
-        </w:rPr>
-        <w:t>‘</w:t>
-      </w:r>
-      <w:r>
-        <w:rPr>
-          <w:sz w:val="24"/>
-          <w:szCs w:val="24"/>
-          <w:rtl w:val="0"/>
-          <w:lang w:val="fr-FR"/>
-        </w:rPr>
-        <w:t>inactive</w:t>
-      </w:r>
-      <w:r>
-        <w:rPr>
-          <w:sz w:val="24"/>
-          <w:szCs w:val="24"/>
-          <w:rtl w:val="0"/>
-          <w:lang w:val="fr-FR"/>
-        </w:rPr>
-        <w:t>’</w:t>
-      </w:r>
-      <w:r>
-        <w:rPr>
-          <w:sz w:val="24"/>
-          <w:szCs w:val="24"/>
-          <w:rtl w:val="0"/>
-          <w:lang w:val="fr-FR"/>
-        </w:rPr>
-        <w:t>. The server won</w:t>
-      </w:r>
-      <w:r>
-        <w:rPr>
-          <w:sz w:val="24"/>
-          <w:szCs w:val="24"/>
-          <w:rtl w:val="0"/>
-          <w:lang w:val="fr-FR"/>
-        </w:rPr>
-        <w:t>’</w:t>
-      </w:r>
-      <w:r>
-        <w:rPr>
-          <w:sz w:val="24"/>
-          <w:szCs w:val="24"/>
-          <w:rtl w:val="0"/>
-          <w:lang w:val="fr-FR"/>
-        </w:rPr>
-        <w:t xml:space="preserve">t be asking for new positions or calculating its current position, until the client reconnects and sends a new request. The player is then added back to the </w:t>
-      </w:r>
-      <w:r>
-        <w:rPr>
-          <w:sz w:val="24"/>
-          <w:szCs w:val="24"/>
-          <w:rtl w:val="0"/>
-          <w:lang w:val="fr-FR"/>
-        </w:rPr>
-        <w:t>‘</w:t>
-      </w:r>
-      <w:r>
-        <w:rPr>
-          <w:sz w:val="24"/>
-          <w:szCs w:val="24"/>
-          <w:rtl w:val="0"/>
-          <w:lang w:val="fr-FR"/>
-        </w:rPr>
-        <w:t>active locations</w:t>
-      </w:r>
-      <w:r>
-        <w:rPr>
-          <w:sz w:val="24"/>
-          <w:szCs w:val="24"/>
-          <w:rtl w:val="0"/>
-          <w:lang w:val="fr-FR"/>
-        </w:rPr>
-        <w:t xml:space="preserve">’ </w:t>
-      </w:r>
-      <w:r>
-        <w:rPr>
-          <w:sz w:val="24"/>
-          <w:szCs w:val="24"/>
-          <w:rtl w:val="0"/>
-          <w:lang w:val="fr-FR"/>
-        </w:rPr>
-        <w:t xml:space="preserve">list. </w:t>
+          <w:lang w:val="en-GB"/>
+        </w:rPr>
+        <w:t>W</w:t>
+      </w:r>
+      <w:r>
+        <w:rPr>
+          <w:sz w:val="24"/>
+          <w:szCs w:val="24"/>
+          <w:lang w:val="en-GB"/>
+        </w:rPr>
+        <w:t xml:space="preserve">hen the client does not send an acknowledgement within </w:t>
+      </w:r>
+      <w:r>
+        <w:rPr>
+          <w:sz w:val="24"/>
+          <w:szCs w:val="24"/>
+          <w:lang w:val="en-GB"/>
+        </w:rPr>
+        <w:t>those 5</w:t>
+      </w:r>
+      <w:r>
+        <w:rPr>
+          <w:sz w:val="24"/>
+          <w:szCs w:val="24"/>
+          <w:lang w:val="en-GB"/>
+        </w:rPr>
+        <w:t xml:space="preserve"> seconds (due to a communication error or bad signal), the player is still regarded as </w:t>
+      </w:r>
+      <w:r>
+        <w:rPr>
+          <w:sz w:val="24"/>
+          <w:szCs w:val="24"/>
+          <w:lang w:val="en-GB"/>
+        </w:rPr>
+        <w:t>participating in the game</w:t>
+      </w:r>
+      <w:r>
+        <w:rPr>
+          <w:sz w:val="24"/>
+          <w:szCs w:val="24"/>
+          <w:lang w:val="en-GB"/>
+        </w:rPr>
+        <w:t>. Other players can initiate a battle, tap on the player, etc. (but the other player is st</w:t>
+      </w:r>
+      <w:r>
+        <w:rPr>
+          <w:sz w:val="24"/>
+          <w:szCs w:val="24"/>
+          <w:lang w:val="en-GB"/>
+        </w:rPr>
+        <w:t xml:space="preserve">ill put on hold until a two way acknowledgement is set-up for battle). If the </w:t>
+      </w:r>
+      <w:r>
+        <w:rPr>
+          <w:sz w:val="24"/>
+          <w:szCs w:val="24"/>
+          <w:lang w:val="en-GB"/>
+        </w:rPr>
+        <w:t xml:space="preserve">lack in </w:t>
+      </w:r>
+      <w:r>
+        <w:rPr>
+          <w:sz w:val="24"/>
+          <w:szCs w:val="24"/>
+          <w:lang w:val="en-GB"/>
+        </w:rPr>
+        <w:t xml:space="preserve">communication </w:t>
+      </w:r>
+      <w:r>
+        <w:rPr>
+          <w:sz w:val="24"/>
+          <w:szCs w:val="24"/>
+          <w:lang w:val="en-GB"/>
+        </w:rPr>
+        <w:t xml:space="preserve">persists for 30 seconds or more, the player is regarded as </w:t>
+      </w:r>
+      <w:r>
+        <w:rPr>
+          <w:sz w:val="24"/>
+          <w:szCs w:val="24"/>
+          <w:lang w:val="en-GB"/>
+        </w:rPr>
+        <w:t>no longer participating in the game</w:t>
+      </w:r>
+      <w:r>
+        <w:rPr>
+          <w:sz w:val="24"/>
+          <w:szCs w:val="24"/>
+          <w:lang w:val="en-GB"/>
+        </w:rPr>
+        <w:t xml:space="preserve">. If other players </w:t>
+      </w:r>
+      <w:r>
+        <w:rPr>
+          <w:sz w:val="24"/>
+          <w:szCs w:val="24"/>
+          <w:lang w:val="en-GB"/>
+        </w:rPr>
+        <w:t>are</w:t>
+      </w:r>
+      <w:r>
+        <w:rPr>
+          <w:sz w:val="24"/>
+          <w:szCs w:val="24"/>
+          <w:lang w:val="en-GB"/>
+        </w:rPr>
+        <w:t xml:space="preserve"> waiting for a battle to instantiate, they </w:t>
+      </w:r>
+      <w:r>
+        <w:rPr>
+          <w:sz w:val="24"/>
+          <w:szCs w:val="24"/>
+          <w:lang w:val="en-GB"/>
+        </w:rPr>
+        <w:t>are</w:t>
+      </w:r>
+      <w:r>
+        <w:rPr>
+          <w:sz w:val="24"/>
+          <w:szCs w:val="24"/>
+          <w:lang w:val="en-GB"/>
+        </w:rPr>
+        <w:t xml:space="preserve"> notified that the</w:t>
+      </w:r>
+      <w:r>
+        <w:rPr>
+          <w:sz w:val="24"/>
+          <w:szCs w:val="24"/>
+          <w:lang w:val="en-GB"/>
+        </w:rPr>
+        <w:t xml:space="preserve"> player is offline, and any communication</w:t>
+      </w:r>
+      <w:r>
+        <w:rPr>
+          <w:sz w:val="24"/>
+          <w:szCs w:val="24"/>
+          <w:lang w:val="en-GB"/>
+        </w:rPr>
+        <w:t xml:space="preserve"> between the online and offline player</w:t>
+      </w:r>
+      <w:r>
+        <w:rPr>
+          <w:sz w:val="24"/>
+          <w:szCs w:val="24"/>
+          <w:lang w:val="en-GB"/>
+        </w:rPr>
+        <w:t xml:space="preserve"> is terminated.</w:t>
       </w:r>
     </w:p>
     <w:p>
       <w:pPr>
         <w:pStyle w:val="Body"/>
-        <w:ind w:left="567" w:right="567" w:firstLine="0"/>
+        <w:ind w:left="567" w:right="567"/>
         <w:jc w:val="both"/>
         <w:rPr>
           <w:sz w:val="24"/>
           <w:szCs w:val="24"/>
+          <w:lang w:val="en-GB"/>
         </w:rPr>
       </w:pPr>
+      <w:r>
+        <w:rPr>
+          <w:sz w:val="24"/>
+          <w:szCs w:val="24"/>
+          <w:lang w:val="en-GB"/>
+        </w:rPr>
+        <w:t>If the browser is put in the background o</w:t>
+      </w:r>
+      <w:r>
+        <w:rPr>
+          <w:sz w:val="24"/>
+          <w:szCs w:val="24"/>
+          <w:lang w:val="en-GB"/>
+        </w:rPr>
+        <w:t>r</w:t>
+      </w:r>
+      <w:r>
+        <w:rPr>
+          <w:sz w:val="24"/>
+          <w:szCs w:val="24"/>
+          <w:lang w:val="en-GB"/>
+        </w:rPr>
+        <w:t xml:space="preserve"> </w:t>
+      </w:r>
+      <w:r>
+        <w:rPr>
+          <w:sz w:val="24"/>
+          <w:szCs w:val="24"/>
+          <w:lang w:val="en-GB"/>
+        </w:rPr>
+        <w:t xml:space="preserve">the phone is locked, the client-server communication is dropped. </w:t>
+      </w:r>
+    </w:p>
+    <w:p>
+      <w:pPr>
+        <w:pStyle w:val="Kop1"/>
+      </w:pPr>
+      <w:r>
+        <w:t>New implementations</w:t>
+      </w:r>
     </w:p>
     <w:p>
       <w:pPr>
         <w:pStyle w:val="Body"/>
-        <w:ind w:left="567" w:right="567" w:firstLine="0"/>
-        <w:rPr>
-          <w:sz w:val="12"/>
-          <w:szCs w:val="12"/>
+        <w:ind w:left="567" w:right="567"/>
+        <w:jc w:val="both"/>
+        <w:rPr>
+          <w:sz w:val="24"/>
+          <w:szCs w:val="24"/>
+          <w:lang w:val="en-GB"/>
         </w:rPr>
       </w:pPr>
+      <w:r>
+        <w:rPr>
+          <w:sz w:val="24"/>
+          <w:szCs w:val="24"/>
+          <w:lang w:val="en-GB"/>
+        </w:rPr>
+        <w:t xml:space="preserve">In the second part of the project, the team is asked to still keep track of ‘older locations’ of players. Removing an inactive player from the locations list is not feasible in </w:t>
+      </w:r>
+      <w:r>
+        <w:rPr>
+          <w:sz w:val="24"/>
+          <w:szCs w:val="24"/>
+          <w:lang w:val="en-GB"/>
+        </w:rPr>
+        <w:t>this scenario, as the information of the last location is lost. But this sort of location can be kept separately from other active locations that do need to be updated every few seconds, as these remain constant anyway. This will reduce server stress.</w:t>
+      </w:r>
+    </w:p>
+    <w:p>
+      <w:pPr>
+        <w:pStyle w:val="Kop1"/>
+      </w:pPr>
+      <w:r>
+        <w:t>Example</w:t>
+      </w:r>
     </w:p>
     <w:p>
       <w:pPr>
         <w:pStyle w:val="Body"/>
-        <w:ind w:left="567" w:right="567" w:firstLine="0"/>
-        <w:rPr>
-          <w:sz w:val="24"/>
-          <w:szCs w:val="24"/>
+        <w:ind w:left="567" w:right="567"/>
+        <w:jc w:val="both"/>
+        <w:rPr>
+          <w:sz w:val="24"/>
+          <w:szCs w:val="24"/>
+          <w:lang w:val="en-GB"/>
         </w:rPr>
       </w:pPr>
+      <w:r>
+        <w:rPr>
+          <w:sz w:val="24"/>
+          <w:szCs w:val="24"/>
+          <w:lang w:val="en-GB"/>
+        </w:rPr>
+        <w:t xml:space="preserve">Consider the following example. Player X and player Y are (amongst others) playing a game. X and Y are near each other and plan to </w:t>
+      </w:r>
+      <w:r>
+        <w:rPr>
+          <w:sz w:val="24"/>
+          <w:szCs w:val="24"/>
+          <w:lang w:val="en-GB"/>
+        </w:rPr>
+        <w:t>gather</w:t>
+      </w:r>
+      <w:r>
+        <w:rPr>
+          <w:sz w:val="24"/>
+          <w:szCs w:val="24"/>
+          <w:lang w:val="en-GB"/>
+        </w:rPr>
+        <w:t xml:space="preserve"> and battle. A moment before the meetup, player X is called. The game in X’s browser is thus put in the background. </w:t>
+      </w:r>
     </w:p>
     <w:p>
       <w:pPr>
         <w:pStyle w:val="Body"/>
-        <w:spacing w:after="40"/>
-        <w:ind w:left="283" w:right="567" w:firstLine="0"/>
-        <w:rPr>
-          <w:b w:val="1"/>
-          <w:bCs w:val="1"/>
-          <w:sz w:val="30"/>
-          <w:szCs w:val="30"/>
+        <w:ind w:left="567" w:right="567"/>
+        <w:jc w:val="both"/>
+        <w:rPr>
+          <w:sz w:val="24"/>
+          <w:szCs w:val="24"/>
+          <w:lang w:val="en-GB"/>
         </w:rPr>
       </w:pPr>
       <w:r>
         <w:rPr>
-          <w:b w:val="1"/>
-          <w:bCs w:val="1"/>
-          <w:sz w:val="30"/>
-          <w:szCs w:val="30"/>
-          <w:rtl w:val="0"/>
-          <w:lang w:val="fr-FR"/>
-        </w:rPr>
-        <w:t>Dropping connections</w:t>
+          <w:sz w:val="24"/>
+          <w:szCs w:val="24"/>
+          <w:lang w:val="en-GB"/>
+        </w:rPr>
+        <w:t>Now, player Y wants to initiate battle and send</w:t>
+      </w:r>
+      <w:r>
+        <w:rPr>
+          <w:sz w:val="24"/>
+          <w:szCs w:val="24"/>
+          <w:lang w:val="en-GB"/>
+        </w:rPr>
+        <w:t>s</w:t>
+      </w:r>
+      <w:r>
+        <w:rPr>
+          <w:sz w:val="24"/>
+          <w:szCs w:val="24"/>
+          <w:lang w:val="en-GB"/>
+        </w:rPr>
+        <w:t xml:space="preserve"> a signal to X. Since X is calling, he/she won’t acknowledge Y</w:t>
+      </w:r>
+      <w:r>
+        <w:rPr>
+          <w:sz w:val="24"/>
+          <w:szCs w:val="24"/>
+          <w:lang w:val="en-GB"/>
+        </w:rPr>
+        <w:t xml:space="preserve"> and the battle will not be instantiated. Y will soon realise that X is currently not responding, first by the visual clue, </w:t>
+      </w:r>
+      <w:r>
+        <w:rPr>
+          <w:sz w:val="24"/>
+          <w:szCs w:val="24"/>
+          <w:lang w:val="en-GB"/>
+        </w:rPr>
+        <w:t>later</w:t>
+      </w:r>
+      <w:r>
+        <w:rPr>
+          <w:sz w:val="24"/>
+          <w:szCs w:val="24"/>
+          <w:lang w:val="en-GB"/>
+        </w:rPr>
+        <w:t xml:space="preserve"> by the pop-up notification</w:t>
+      </w:r>
+      <w:r>
+        <w:rPr>
+          <w:sz w:val="24"/>
+          <w:szCs w:val="24"/>
+          <w:lang w:val="en-GB"/>
+        </w:rPr>
+        <w:t xml:space="preserve"> and disappearance of X on the game map</w:t>
+      </w:r>
+      <w:r>
+        <w:rPr>
+          <w:sz w:val="24"/>
+          <w:szCs w:val="24"/>
+          <w:lang w:val="en-GB"/>
+        </w:rPr>
+        <w:t xml:space="preserve">. Player Y will now </w:t>
+      </w:r>
+      <w:r>
+        <w:rPr>
+          <w:sz w:val="24"/>
+          <w:szCs w:val="24"/>
+          <w:lang w:val="en-GB"/>
+        </w:rPr>
+        <w:t>choose</w:t>
+      </w:r>
+      <w:r>
+        <w:rPr>
+          <w:sz w:val="24"/>
+          <w:szCs w:val="24"/>
+          <w:lang w:val="en-GB"/>
+        </w:rPr>
+        <w:t xml:space="preserve"> to</w:t>
+      </w:r>
+      <w:r>
+        <w:rPr>
+          <w:sz w:val="24"/>
+          <w:szCs w:val="24"/>
+          <w:lang w:val="en-GB"/>
+        </w:rPr>
+        <w:t xml:space="preserve"> </w:t>
+      </w:r>
+      <w:r>
+        <w:rPr>
+          <w:sz w:val="24"/>
+          <w:szCs w:val="24"/>
+          <w:lang w:val="en-GB"/>
+        </w:rPr>
+        <w:t>whether to wait and see if X come</w:t>
+      </w:r>
+      <w:r>
+        <w:rPr>
+          <w:sz w:val="24"/>
+          <w:szCs w:val="24"/>
+          <w:lang w:val="en-GB"/>
+        </w:rPr>
+        <w:t>s</w:t>
+      </w:r>
+      <w:r>
+        <w:rPr>
+          <w:sz w:val="24"/>
+          <w:szCs w:val="24"/>
+          <w:lang w:val="en-GB"/>
+        </w:rPr>
+        <w:t xml:space="preserve"> back online, or simply </w:t>
+      </w:r>
+      <w:r>
+        <w:rPr>
+          <w:sz w:val="24"/>
+          <w:szCs w:val="24"/>
+          <w:lang w:val="en-GB"/>
+        </w:rPr>
+        <w:t>to search another player to battle.</w:t>
       </w:r>
     </w:p>
     <w:p>
       <w:pPr>
         <w:pStyle w:val="Body"/>
-        <w:ind w:left="567" w:right="567" w:firstLine="0"/>
+        <w:ind w:left="567" w:right="567"/>
         <w:jc w:val="both"/>
         <w:rPr>
           <w:sz w:val="24"/>
           <w:szCs w:val="24"/>
+          <w:lang w:val="en-GB"/>
         </w:rPr>
       </w:pPr>
       <w:r>
         <w:rPr>
           <w:sz w:val="24"/>
           <w:szCs w:val="24"/>
-          <w:rtl w:val="0"/>
-          <w:lang w:val="fr-FR"/>
-        </w:rPr>
-        <w:t>When the client does not send an acknowledgement within 3 seconds (due to a communication error or bad signal), the player is still regarded as active. Other players can initiate a battle, tap on the player, etc. (but the other player is still put on hold until a two way acknowledgement is set-up for battle). If the communication error persists for 30 seconds or more, the player is regarded as inactive. If other players were waiting for a battle to instantiate, they will be notified that the player is offline, and any communication is terminated.</w:t>
-      </w:r>
-    </w:p>
-    <w:p>
-      <w:pPr>
-        <w:pStyle w:val="Body"/>
-        <w:ind w:left="567" w:right="567" w:firstLine="0"/>
-        <w:rPr>
-          <w:sz w:val="24"/>
-          <w:szCs w:val="24"/>
-        </w:rPr>
-      </w:pPr>
-    </w:p>
-    <w:p>
-      <w:pPr>
-        <w:pStyle w:val="Body"/>
-        <w:ind w:left="567" w:right="567" w:firstLine="0"/>
-        <w:rPr>
-          <w:sz w:val="12"/>
-          <w:szCs w:val="12"/>
-        </w:rPr>
-      </w:pPr>
-    </w:p>
-    <w:p>
-      <w:pPr>
-        <w:pStyle w:val="Body"/>
-        <w:spacing w:after="40"/>
-        <w:ind w:left="283" w:right="567" w:firstLine="0"/>
-        <w:rPr>
-          <w:b w:val="1"/>
-          <w:bCs w:val="1"/>
-          <w:sz w:val="30"/>
-          <w:szCs w:val="30"/>
-        </w:rPr>
-      </w:pPr>
-      <w:r>
-        <w:rPr>
-          <w:b w:val="1"/>
-          <w:bCs w:val="1"/>
-          <w:sz w:val="30"/>
-          <w:szCs w:val="30"/>
-          <w:rtl w:val="0"/>
-          <w:lang w:val="fr-FR"/>
-        </w:rPr>
-        <w:t>New implementations</w:t>
-      </w:r>
-    </w:p>
-    <w:p>
-      <w:pPr>
-        <w:pStyle w:val="Body"/>
-        <w:ind w:left="567" w:right="567" w:firstLine="0"/>
-      </w:pPr>
-      <w:r>
-        <w:rPr>
-          <w:sz w:val="24"/>
-          <w:szCs w:val="24"/>
-          <w:rtl w:val="0"/>
-          <w:lang w:val="fr-FR"/>
-        </w:rPr>
-        <w:t xml:space="preserve">In the second part of the project, the team is asked to still keep track of </w:t>
-      </w:r>
-      <w:r>
-        <w:rPr>
-          <w:sz w:val="24"/>
-          <w:szCs w:val="24"/>
-          <w:rtl w:val="0"/>
-          <w:lang w:val="fr-FR"/>
-        </w:rPr>
-        <w:t>‘</w:t>
-      </w:r>
-      <w:r>
-        <w:rPr>
-          <w:sz w:val="24"/>
-          <w:szCs w:val="24"/>
-          <w:rtl w:val="0"/>
-          <w:lang w:val="fr-FR"/>
-        </w:rPr>
-        <w:t>older locations</w:t>
-      </w:r>
-      <w:r>
-        <w:rPr>
-          <w:sz w:val="24"/>
-          <w:szCs w:val="24"/>
-          <w:rtl w:val="0"/>
-          <w:lang w:val="fr-FR"/>
-        </w:rPr>
-        <w:t xml:space="preserve">’ </w:t>
-      </w:r>
-      <w:r>
-        <w:rPr>
-          <w:sz w:val="24"/>
-          <w:szCs w:val="24"/>
-          <w:rtl w:val="0"/>
-          <w:lang w:val="fr-FR"/>
-        </w:rPr>
-        <w:t>of players. Removing an inactive player from the locations list is not feasible in this scenario, as the information of the last location is lost. But this sort of location can be kept separately from other active locations that do need to be updated every few seconds, as these remain constant anyway. This will reduce server stress.</w:t>
-      </w:r>
+          <w:lang w:val="en-GB"/>
+        </w:rPr>
+        <w:t>When player X is done calling and reopens his/her browser, he/she is added to the game again.</w:t>
+      </w:r>
+      <w:bookmarkStart w:id="0" w:name="_GoBack"/>
+      <w:bookmarkEnd w:id="0"/>
     </w:p>
     <w:sectPr>
-      <w:headerReference w:type="default" r:id="rId4"/>
-      <w:footerReference w:type="default" r:id="rId5"/>
-      <w:pgSz w:w="11906" w:h="16838" w:orient="portrait"/>
-      <w:pgMar w:top="1134" w:right="1134" w:bottom="1134" w:left="1134" w:header="709" w:footer="850"/>
-      <w:bidi w:val="0"/>
+      <w:headerReference w:type="default" r:id="rId6"/>
+      <w:footerReference w:type="default" r:id="rId7"/>
+      <w:pgSz w:w="11906" w:h="16838"/>
+      <w:pgMar w:top="1134" w:right="1134" w:bottom="1134" w:left="1134" w:header="709" w:footer="850" w:gutter="0"/>
+      <w:cols w:space="708"/>
     </w:sectPr>
   </w:body>
 </w:document>
 </file>
 
+<file path=word/endnotes.xml><?xml version="1.0" encoding="utf-8"?>
+<w:endnotes xmlns:wpc="http://schemas.microsoft.com/office/word/2010/wordprocessingCanvas" xmlns:cx="http://schemas.microsoft.com/office/drawing/2014/chartex" xmlns:cx1="http://schemas.microsoft.com/office/drawing/2015/9/8/chartex" xmlns:cx2="http://schemas.microsoft.com/office/drawing/2015/10/21/chartex" xmlns:cx3="http://schemas.microsoft.com/office/drawing/2016/5/9/chartex" xmlns:cx4="http://schemas.microsoft.com/office/drawing/2016/5/10/chartex" xmlns:cx5="http://schemas.microsoft.com/office/drawing/2016/5/11/chartex" xmlns:cx6="http://schemas.microsoft.com/office/drawing/2016/5/12/chartex" xmlns:cx7="http://schemas.microsoft.com/office/drawing/2016/5/13/chartex" xmlns:cx8="http://schemas.microsoft.com/office/drawing/2016/5/14/chartex" xmlns:mc="http://schemas.openxmlformats.org/markup-compatibility/2006" xmlns:aink="http://schemas.microsoft.com/office/drawing/2016/ink" xmlns:am3d="http://schemas.microsoft.com/office/drawing/2017/model3d" xmlns:o="urn:schemas-microsoft-com:office:office" xmlns:r="http://schemas.openxmlformats.org/officeDocument/2006/relationships" xmlns:m="http://schemas.openxmlformats.org/officeDocument/2006/math" xmlns:v="urn:schemas-microsoft-com:vml" xmlns:wp14="http://schemas.microsoft.com/office/word/2010/wordprocessingDrawing" xmlns:wp="http://schemas.openxmlformats.org/drawingml/2006/wordprocessingDrawing" xmlns:w10="urn:schemas-microsoft-com:office:word" xmlns:w="http://schemas.openxmlformats.org/wordprocessingml/2006/main" xmlns:w14="http://schemas.microsoft.com/office/word/2010/wordml" xmlns:w15="http://schemas.microsoft.com/office/word/2012/wordml" xmlns:w16cid="http://schemas.microsoft.com/office/word/2016/wordml/cid" xmlns:w16se="http://schemas.microsoft.com/office/word/2015/wordml/symex" xmlns:wpg="http://schemas.microsoft.com/office/word/2010/wordprocessingGroup" xmlns:wpi="http://schemas.microsoft.com/office/word/2010/wordprocessingInk" xmlns:wne="http://schemas.microsoft.com/office/word/2006/wordml" xmlns:wps="http://schemas.microsoft.com/office/word/2010/wordprocessingShape" mc:Ignorable="w14 w15 w16se w16cid wp14">
+  <w:endnote w:type="separator" w:id="-1">
+    <w:p>
+      <w:r>
+        <w:separator/>
+      </w:r>
+    </w:p>
+  </w:endnote>
+  <w:endnote w:type="continuationSeparator" w:id="0">
+    <w:p>
+      <w:r>
+        <w:continuationSeparator/>
+      </w:r>
+    </w:p>
+  </w:endnote>
+</w:endnotes>
+</file>
+
 <file path=word/footer1.xml><?xml version="1.0" encoding="utf-8"?>
-<w:ftr xmlns:r="http://schemas.openxmlformats.org/officeDocument/2006/relationships" xmlns:wp="http://schemas.openxmlformats.org/drawingml/2006/wordprocessingDrawing" xmlns:w="http://schemas.openxmlformats.org/wordprocessingml/2006/main" xmlns:w10="urn:schemas-microsoft-com:office:word" xmlns:w14="http://schemas.microsoft.com/office/word/2010/wordml" xmlns:wps="http://schemas.microsoft.com/office/word/2010/wordprocessingShape" xmlns:wpg="http://schemas.microsoft.com/office/word/2010/wordprocessingGroup" xmlns:mc="http://schemas.openxmlformats.org/markup-compatibility/2006" xmlns:v="urn:schemas-microsoft-com:vml" xmlns:o="urn:schemas-microsoft-com:office:office" xmlns:m="http://schemas.openxmlformats.org/officeDocument/2006/math" mc:Ignorable="w14">
-  <w:p>
-    <w:r/>
-  </w:p>
+<w:ftr xmlns:wpc="http://schemas.microsoft.com/office/word/2010/wordprocessingCanvas" xmlns:cx="http://schemas.microsoft.com/office/drawing/2014/chartex" xmlns:cx1="http://schemas.microsoft.com/office/drawing/2015/9/8/chartex" xmlns:cx2="http://schemas.microsoft.com/office/drawing/2015/10/21/chartex" xmlns:cx3="http://schemas.microsoft.com/office/drawing/2016/5/9/chartex" xmlns:cx4="http://schemas.microsoft.com/office/drawing/2016/5/10/chartex" xmlns:cx5="http://schemas.microsoft.com/office/drawing/2016/5/11/chartex" xmlns:cx6="http://schemas.microsoft.com/office/drawing/2016/5/12/chartex" xmlns:cx7="http://schemas.microsoft.com/office/drawing/2016/5/13/chartex" xmlns:cx8="http://schemas.microsoft.com/office/drawing/2016/5/14/chartex" xmlns:mc="http://schemas.openxmlformats.org/markup-compatibility/2006" xmlns:aink="http://schemas.microsoft.com/office/drawing/2016/ink" xmlns:am3d="http://schemas.microsoft.com/office/drawing/2017/model3d" xmlns:o="urn:schemas-microsoft-com:office:office" xmlns:r="http://schemas.openxmlformats.org/officeDocument/2006/relationships" xmlns:m="http://schemas.openxmlformats.org/officeDocument/2006/math" xmlns:v="urn:schemas-microsoft-com:vml" xmlns:wp14="http://schemas.microsoft.com/office/word/2010/wordprocessingDrawing" xmlns:wp="http://schemas.openxmlformats.org/drawingml/2006/wordprocessingDrawing" xmlns:w10="urn:schemas-microsoft-com:office:word" xmlns:w="http://schemas.openxmlformats.org/wordprocessingml/2006/main" xmlns:w14="http://schemas.microsoft.com/office/word/2010/wordml" xmlns:w15="http://schemas.microsoft.com/office/word/2012/wordml" xmlns:w16cid="http://schemas.microsoft.com/office/word/2016/wordml/cid" xmlns:w16se="http://schemas.microsoft.com/office/word/2015/wordml/symex" xmlns:wpg="http://schemas.microsoft.com/office/word/2010/wordprocessingGroup" xmlns:wpi="http://schemas.microsoft.com/office/word/2010/wordprocessingInk" xmlns:wne="http://schemas.microsoft.com/office/word/2006/wordml" xmlns:wps="http://schemas.microsoft.com/office/word/2010/wordprocessingShape" mc:Ignorable="w14 w15 w16se w16cid wp14">
+  <w:p/>
 </w:ftr>
 </file>
 
+<file path=word/footnotes.xml><?xml version="1.0" encoding="utf-8"?>
+<w:footnotes xmlns:wpc="http://schemas.microsoft.com/office/word/2010/wordprocessingCanvas" xmlns:cx="http://schemas.microsoft.com/office/drawing/2014/chartex" xmlns:cx1="http://schemas.microsoft.com/office/drawing/2015/9/8/chartex" xmlns:cx2="http://schemas.microsoft.com/office/drawing/2015/10/21/chartex" xmlns:cx3="http://schemas.microsoft.com/office/drawing/2016/5/9/chartex" xmlns:cx4="http://schemas.microsoft.com/office/drawing/2016/5/10/chartex" xmlns:cx5="http://schemas.microsoft.com/office/drawing/2016/5/11/chartex" xmlns:cx6="http://schemas.microsoft.com/office/drawing/2016/5/12/chartex" xmlns:cx7="http://schemas.microsoft.com/office/drawing/2016/5/13/chartex" xmlns:cx8="http://schemas.microsoft.com/office/drawing/2016/5/14/chartex" xmlns:mc="http://schemas.openxmlformats.org/markup-compatibility/2006" xmlns:aink="http://schemas.microsoft.com/office/drawing/2016/ink" xmlns:am3d="http://schemas.microsoft.com/office/drawing/2017/model3d" xmlns:o="urn:schemas-microsoft-com:office:office" xmlns:r="http://schemas.openxmlformats.org/officeDocument/2006/relationships" xmlns:m="http://schemas.openxmlformats.org/officeDocument/2006/math" xmlns:v="urn:schemas-microsoft-com:vml" xmlns:wp14="http://schemas.microsoft.com/office/word/2010/wordprocessingDrawing" xmlns:wp="http://schemas.openxmlformats.org/drawingml/2006/wordprocessingDrawing" xmlns:w10="urn:schemas-microsoft-com:office:word" xmlns:w="http://schemas.openxmlformats.org/wordprocessingml/2006/main" xmlns:w14="http://schemas.microsoft.com/office/word/2010/wordml" xmlns:w15="http://schemas.microsoft.com/office/word/2012/wordml" xmlns:w16cid="http://schemas.microsoft.com/office/word/2016/wordml/cid" xmlns:w16se="http://schemas.microsoft.com/office/word/2015/wordml/symex" xmlns:wpg="http://schemas.microsoft.com/office/word/2010/wordprocessingGroup" xmlns:wpi="http://schemas.microsoft.com/office/word/2010/wordprocessingInk" xmlns:wne="http://schemas.microsoft.com/office/word/2006/wordml" xmlns:wps="http://schemas.microsoft.com/office/word/2010/wordprocessingShape" mc:Ignorable="w14 w15 w16se w16cid wp14">
+  <w:footnote w:type="separator" w:id="-1">
+    <w:p>
+      <w:r>
+        <w:separator/>
+      </w:r>
+    </w:p>
+  </w:footnote>
+  <w:footnote w:type="continuationSeparator" w:id="0">
+    <w:p>
+      <w:r>
+        <w:continuationSeparator/>
+      </w:r>
+    </w:p>
+  </w:footnote>
+</w:footnotes>
+</file>
+
 <file path=word/header1.xml><?xml version="1.0" encoding="utf-8"?>
-<w:hdr xmlns:r="http://schemas.openxmlformats.org/officeDocument/2006/relationships" xmlns:wp="http://schemas.openxmlformats.org/drawingml/2006/wordprocessingDrawing" xmlns:w="http://schemas.openxmlformats.org/wordprocessingml/2006/main" xmlns:w10="urn:schemas-microsoft-com:office:word" xmlns:w14="http://schemas.microsoft.com/office/word/2010/wordml" xmlns:wps="http://schemas.microsoft.com/office/word/2010/wordprocessingShape" xmlns:wpg="http://schemas.microsoft.com/office/word/2010/wordprocessingGroup" xmlns:mc="http://schemas.openxmlformats.org/markup-compatibility/2006" xmlns:v="urn:schemas-microsoft-com:vml" xmlns:o="urn:schemas-microsoft-com:office:office" xmlns:m="http://schemas.openxmlformats.org/officeDocument/2006/math" mc:Ignorable="w14">
+<w:hdr xmlns:wpc="http://schemas.microsoft.com/office/word/2010/wordprocessingCanvas" xmlns:cx="http://schemas.microsoft.com/office/drawing/2014/chartex" xmlns:cx1="http://schemas.microsoft.com/office/drawing/2015/9/8/chartex" xmlns:cx2="http://schemas.microsoft.com/office/drawing/2015/10/21/chartex" xmlns:cx3="http://schemas.microsoft.com/office/drawing/2016/5/9/chartex" xmlns:cx4="http://schemas.microsoft.com/office/drawing/2016/5/10/chartex" xmlns:cx5="http://schemas.microsoft.com/office/drawing/2016/5/11/chartex" xmlns:cx6="http://schemas.microsoft.com/office/drawing/2016/5/12/chartex" xmlns:cx7="http://schemas.microsoft.com/office/drawing/2016/5/13/chartex" xmlns:cx8="http://schemas.microsoft.com/office/drawing/2016/5/14/chartex" xmlns:mc="http://schemas.openxmlformats.org/markup-compatibility/2006" xmlns:aink="http://schemas.microsoft.com/office/drawing/2016/ink" xmlns:am3d="http://schemas.microsoft.com/office/drawing/2017/model3d" xmlns:o="urn:schemas-microsoft-com:office:office" xmlns:r="http://schemas.openxmlformats.org/officeDocument/2006/relationships" xmlns:m="http://schemas.openxmlformats.org/officeDocument/2006/math" xmlns:v="urn:schemas-microsoft-com:vml" xmlns:wp14="http://schemas.microsoft.com/office/word/2010/wordprocessingDrawing" xmlns:wp="http://schemas.openxmlformats.org/drawingml/2006/wordprocessingDrawing" xmlns:w10="urn:schemas-microsoft-com:office:word" xmlns:w="http://schemas.openxmlformats.org/wordprocessingml/2006/main" xmlns:w14="http://schemas.microsoft.com/office/word/2010/wordml" xmlns:w15="http://schemas.microsoft.com/office/word/2012/wordml" xmlns:w16cid="http://schemas.microsoft.com/office/word/2016/wordml/cid" xmlns:w16se="http://schemas.microsoft.com/office/word/2015/wordml/symex" xmlns:wpg="http://schemas.microsoft.com/office/word/2010/wordprocessingGroup" xmlns:wpi="http://schemas.microsoft.com/office/word/2010/wordprocessingInk" xmlns:wne="http://schemas.microsoft.com/office/word/2006/wordml" xmlns:wps="http://schemas.microsoft.com/office/word/2010/wordprocessingShape" mc:Ignorable="w14 w15 w16se w16cid wp14">
   <w:p>
     <w:pPr>
-      <w:pStyle w:val="Header &amp; Footer"/>
+      <w:pStyle w:val="HeaderFooter"/>
       <w:tabs>
+        <w:tab w:val="clear" w:pos="9020"/>
         <w:tab w:val="center" w:pos="4819"/>
         <w:tab w:val="right" w:pos="9638"/>
-        <w:tab w:val="clear" w:pos="9020"/>
       </w:tabs>
-      <w:jc w:val="left"/>
     </w:pPr>
+    <w:proofErr w:type="spellStart"/>
     <w:r>
       <w:rPr>
         <w:rFonts w:ascii="CMU Serif" w:hAnsi="CMU Serif"/>
-        <w:rtl w:val="0"/>
-        <w:lang w:val="fr-FR"/>
       </w:rPr>
-      <w:t>Deliverable D1c</w:t>
+      <w:t>Deliverable</w:t>
+    </w:r>
+    <w:proofErr w:type="spellEnd"/>
+    <w:r>
+      <w:rPr>
+        <w:rFonts w:ascii="CMU Serif" w:hAnsi="CMU Serif"/>
+      </w:rPr>
+      <w:t xml:space="preserve"> D1c</w:t>
     </w:r>
     <w:r>
       <w:rPr>
-        <w:rFonts w:ascii="CMU Serif" w:cs="CMU Serif" w:hAnsi="CMU Serif" w:eastAsia="CMU Serif"/>
+        <w:rFonts w:ascii="CMU Serif" w:eastAsia="CMU Serif" w:hAnsi="CMU Serif" w:cs="CMU Serif"/>
       </w:rPr>
       <w:tab/>
+    </w:r>
+    <w:r>
+      <w:rPr>
+        <w:rFonts w:ascii="CMU Serif" w:eastAsia="CMU Serif" w:hAnsi="CMU Serif" w:cs="CMU Serif"/>
+      </w:rPr>
       <w:tab/>
     </w:r>
     <w:r>
       <w:rPr>
         <w:rFonts w:ascii="CMU Serif" w:hAnsi="CMU Serif"/>
-        <w:rtl w:val="0"/>
-        <w:lang w:val="fr-FR"/>
       </w:rPr>
       <w:t>Team 12 - Perseus</w:t>
     </w:r>
@@ -405,48 +829,17 @@
 </file>
 
 <file path=word/styles.xml><?xml version="1.0" encoding="utf-8"?>
-<w:styles xmlns:w="http://schemas.openxmlformats.org/wordprocessingml/2006/main" xmlns:mc="http://schemas.openxmlformats.org/markup-compatibility/2006" xmlns:w14="http://schemas.microsoft.com/office/word/2010/wordml" mc:Ignorable="w14">
+<w:styles xmlns:mc="http://schemas.openxmlformats.org/markup-compatibility/2006" xmlns:r="http://schemas.openxmlformats.org/officeDocument/2006/relationships" xmlns:w="http://schemas.openxmlformats.org/wordprocessingml/2006/main" xmlns:w14="http://schemas.microsoft.com/office/word/2010/wordml" xmlns:w15="http://schemas.microsoft.com/office/word/2012/wordml" xmlns:w16cid="http://schemas.microsoft.com/office/word/2016/wordml/cid" xmlns:w16se="http://schemas.microsoft.com/office/word/2015/wordml/symex" mc:Ignorable="w14 w15 w16se w16cid">
   <w:docDefaults>
     <w:rPrDefault>
       <w:rPr>
-        <w:rFonts w:ascii="Times New Roman" w:cs="Times New Roman" w:hAnsi="Times New Roman" w:eastAsia="Arial Unicode MS"/>
-        <w:b w:val="0"/>
-        <w:bCs w:val="0"/>
-        <w:i w:val="0"/>
-        <w:iCs w:val="0"/>
-        <w:caps w:val="0"/>
-        <w:smallCaps w:val="0"/>
-        <w:strike w:val="0"/>
-        <w:dstrike w:val="0"/>
-        <w:outline w:val="0"/>
-        <w:emboss w:val="0"/>
-        <w:imprint w:val="0"/>
-        <w:vanish w:val="0"/>
-        <w:color w:val="auto"/>
-        <w:spacing w:val="0"/>
-        <w:w w:val="100"/>
-        <w:kern w:val="0"/>
-        <w:position w:val="0"/>
-        <w:sz w:val="20"/>
-        <w:szCs w:val="20"/>
-        <w:u w:val="none" w:color="auto"/>
+        <w:rFonts w:ascii="Times New Roman" w:eastAsia="Arial Unicode MS" w:hAnsi="Times New Roman" w:cs="Times New Roman"/>
         <w:bdr w:val="nil"/>
-        <w:vertAlign w:val="baseline"/>
-        <w:lang/>
+        <w:lang w:val="nl-BE" w:eastAsia="nl-BE" w:bidi="ar-SA"/>
       </w:rPr>
     </w:rPrDefault>
     <w:pPrDefault>
       <w:pPr>
-        <w:keepNext w:val="0"/>
-        <w:keepLines w:val="0"/>
-        <w:pageBreakBefore w:val="0"/>
-        <w:framePr w:anchorLock="0" w:w="0" w:h="0" w:vSpace="0" w:hSpace="0" w:xAlign="left" w:y="0" w:hRule="exact" w:vAnchor="margin"/>
-        <w:widowControl w:val="1"/>
-        <w:numPr>
-          <w:ilvl w:val="0"/>
-          <w:numId w:val="0"/>
-        </w:numPr>
-        <w:suppressLineNumbers w:val="0"/>
         <w:pBdr>
           <w:top w:val="nil"/>
           <w:left w:val="nil"/>
@@ -455,28 +848,442 @@
           <w:between w:val="nil"/>
           <w:bar w:val="nil"/>
         </w:pBdr>
-        <w:shd w:val="clear" w:color="auto" w:fill="auto"/>
-        <w:suppressAutoHyphens w:val="0"/>
-        <w:spacing w:before="0" w:beforeAutospacing="0" w:after="0" w:afterAutospacing="0" w:line="240" w:lineRule="auto"/>
-        <w:ind w:left="0" w:right="0" w:firstLine="0"/>
-        <w:jc w:val="left"/>
-        <w:outlineLvl w:val="9"/>
       </w:pPr>
     </w:pPrDefault>
   </w:docDefaults>
-  <w:style w:type="paragraph" w:default="1" w:styleId="Normal">
+  <w:latentStyles w:defLockedState="0" w:defUIPriority="99" w:defSemiHidden="0" w:defUnhideWhenUsed="0" w:defQFormat="0" w:count="375">
+    <w:lsdException w:name="Normal" w:uiPriority="0" w:qFormat="1"/>
+    <w:lsdException w:name="heading 1" w:uiPriority="9" w:qFormat="1"/>
+    <w:lsdException w:name="heading 2" w:semiHidden="1" w:uiPriority="9" w:unhideWhenUsed="1" w:qFormat="1"/>
+    <w:lsdException w:name="heading 3" w:semiHidden="1" w:uiPriority="9" w:unhideWhenUsed="1" w:qFormat="1"/>
+    <w:lsdException w:name="heading 4" w:semiHidden="1" w:uiPriority="9" w:unhideWhenUsed="1" w:qFormat="1"/>
+    <w:lsdException w:name="heading 5" w:semiHidden="1" w:uiPriority="9" w:unhideWhenUsed="1" w:qFormat="1"/>
+    <w:lsdException w:name="heading 6" w:semiHidden="1" w:uiPriority="9" w:unhideWhenUsed="1" w:qFormat="1"/>
+    <w:lsdException w:name="heading 7" w:semiHidden="1" w:uiPriority="9" w:unhideWhenUsed="1" w:qFormat="1"/>
+    <w:lsdException w:name="heading 8" w:semiHidden="1" w:uiPriority="9" w:unhideWhenUsed="1" w:qFormat="1"/>
+    <w:lsdException w:name="heading 9" w:semiHidden="1" w:uiPriority="9" w:unhideWhenUsed="1" w:qFormat="1"/>
+    <w:lsdException w:name="index 1" w:semiHidden="1" w:unhideWhenUsed="1"/>
+    <w:lsdException w:name="index 2" w:semiHidden="1" w:unhideWhenUsed="1"/>
+    <w:lsdException w:name="index 3" w:semiHidden="1" w:unhideWhenUsed="1"/>
+    <w:lsdException w:name="index 4" w:semiHidden="1" w:unhideWhenUsed="1"/>
+    <w:lsdException w:name="index 5" w:semiHidden="1" w:unhideWhenUsed="1"/>
+    <w:lsdException w:name="index 6" w:semiHidden="1" w:unhideWhenUsed="1"/>
+    <w:lsdException w:name="index 7" w:semiHidden="1" w:unhideWhenUsed="1"/>
+    <w:lsdException w:name="index 8" w:semiHidden="1" w:unhideWhenUsed="1"/>
+    <w:lsdException w:name="index 9" w:semiHidden="1" w:unhideWhenUsed="1"/>
+    <w:lsdException w:name="toc 1" w:semiHidden="1" w:uiPriority="39" w:unhideWhenUsed="1"/>
+    <w:lsdException w:name="toc 2" w:semiHidden="1" w:uiPriority="39" w:unhideWhenUsed="1"/>
+    <w:lsdException w:name="toc 3" w:semiHidden="1" w:uiPriority="39" w:unhideWhenUsed="1"/>
+    <w:lsdException w:name="toc 4" w:semiHidden="1" w:uiPriority="39" w:unhideWhenUsed="1"/>
+    <w:lsdException w:name="toc 5" w:semiHidden="1" w:uiPriority="39" w:unhideWhenUsed="1"/>
+    <w:lsdException w:name="toc 6" w:semiHidden="1" w:uiPriority="39" w:unhideWhenUsed="1"/>
+    <w:lsdException w:name="toc 7" w:semiHidden="1" w:uiPriority="39" w:unhideWhenUsed="1"/>
+    <w:lsdException w:name="toc 8" w:semiHidden="1" w:uiPriority="39" w:unhideWhenUsed="1"/>
+    <w:lsdException w:name="toc 9" w:semiHidden="1" w:uiPriority="39" w:unhideWhenUsed="1"/>
+    <w:lsdException w:name="Normal Indent" w:semiHidden="1" w:unhideWhenUsed="1"/>
+    <w:lsdException w:name="footnote text" w:semiHidden="1" w:unhideWhenUsed="1"/>
+    <w:lsdException w:name="annotation text" w:semiHidden="1" w:unhideWhenUsed="1"/>
+    <w:lsdException w:name="header" w:semiHidden="1" w:unhideWhenUsed="1"/>
+    <w:lsdException w:name="footer" w:semiHidden="1" w:unhideWhenUsed="1"/>
+    <w:lsdException w:name="index heading" w:semiHidden="1" w:unhideWhenUsed="1"/>
+    <w:lsdException w:name="caption" w:semiHidden="1" w:uiPriority="35" w:unhideWhenUsed="1" w:qFormat="1"/>
+    <w:lsdException w:name="table of figures" w:semiHidden="1" w:unhideWhenUsed="1"/>
+    <w:lsdException w:name="envelope address" w:semiHidden="1" w:unhideWhenUsed="1"/>
+    <w:lsdException w:name="envelope return" w:semiHidden="1" w:unhideWhenUsed="1"/>
+    <w:lsdException w:name="footnote reference" w:semiHidden="1" w:unhideWhenUsed="1"/>
+    <w:lsdException w:name="annotation reference" w:semiHidden="1" w:unhideWhenUsed="1"/>
+    <w:lsdException w:name="line number" w:semiHidden="1" w:unhideWhenUsed="1"/>
+    <w:lsdException w:name="page number" w:semiHidden="1" w:unhideWhenUsed="1"/>
+    <w:lsdException w:name="endnote reference" w:semiHidden="1" w:unhideWhenUsed="1"/>
+    <w:lsdException w:name="endnote text" w:semiHidden="1" w:unhideWhenUsed="1"/>
+    <w:lsdException w:name="table of authorities" w:semiHidden="1" w:unhideWhenUsed="1"/>
+    <w:lsdException w:name="macro" w:semiHidden="1" w:unhideWhenUsed="1"/>
+    <w:lsdException w:name="toa heading" w:semiHidden="1" w:unhideWhenUsed="1"/>
+    <w:lsdException w:name="List" w:semiHidden="1" w:unhideWhenUsed="1"/>
+    <w:lsdException w:name="List Bullet" w:semiHidden="1" w:unhideWhenUsed="1"/>
+    <w:lsdException w:name="List Number" w:semiHidden="1" w:unhideWhenUsed="1"/>
+    <w:lsdException w:name="List 2" w:semiHidden="1" w:unhideWhenUsed="1"/>
+    <w:lsdException w:name="List 3" w:semiHidden="1" w:unhideWhenUsed="1"/>
+    <w:lsdException w:name="List 4" w:semiHidden="1" w:unhideWhenUsed="1"/>
+    <w:lsdException w:name="List 5" w:semiHidden="1" w:unhideWhenUsed="1"/>
+    <w:lsdException w:name="List Bullet 2" w:semiHidden="1" w:unhideWhenUsed="1"/>
+    <w:lsdException w:name="List Bullet 3" w:semiHidden="1" w:unhideWhenUsed="1"/>
+    <w:lsdException w:name="List Bullet 4" w:semiHidden="1" w:unhideWhenUsed="1"/>
+    <w:lsdException w:name="List Bullet 5" w:semiHidden="1" w:unhideWhenUsed="1"/>
+    <w:lsdException w:name="List Number 2" w:semiHidden="1" w:unhideWhenUsed="1"/>
+    <w:lsdException w:name="List Number 3" w:semiHidden="1" w:unhideWhenUsed="1"/>
+    <w:lsdException w:name="List Number 4" w:semiHidden="1" w:unhideWhenUsed="1"/>
+    <w:lsdException w:name="List Number 5" w:semiHidden="1" w:unhideWhenUsed="1"/>
+    <w:lsdException w:name="Title" w:uiPriority="10" w:qFormat="1"/>
+    <w:lsdException w:name="Closing" w:semiHidden="1" w:unhideWhenUsed="1"/>
+    <w:lsdException w:name="Signature" w:semiHidden="1" w:unhideWhenUsed="1"/>
+    <w:lsdException w:name="Default Paragraph Font" w:semiHidden="1" w:uiPriority="1" w:unhideWhenUsed="1"/>
+    <w:lsdException w:name="Body Text" w:semiHidden="1" w:unhideWhenUsed="1"/>
+    <w:lsdException w:name="Body Text Indent" w:semiHidden="1" w:unhideWhenUsed="1"/>
+    <w:lsdException w:name="List Continue" w:semiHidden="1" w:unhideWhenUsed="1"/>
+    <w:lsdException w:name="List Continue 2" w:semiHidden="1" w:unhideWhenUsed="1"/>
+    <w:lsdException w:name="List Continue 3" w:semiHidden="1" w:unhideWhenUsed="1"/>
+    <w:lsdException w:name="List Continue 4" w:semiHidden="1" w:unhideWhenUsed="1"/>
+    <w:lsdException w:name="List Continue 5" w:semiHidden="1" w:unhideWhenUsed="1"/>
+    <w:lsdException w:name="Message Header" w:semiHidden="1" w:unhideWhenUsed="1"/>
+    <w:lsdException w:name="Subtitle" w:uiPriority="11" w:qFormat="1"/>
+    <w:lsdException w:name="Salutation" w:semiHidden="1" w:unhideWhenUsed="1"/>
+    <w:lsdException w:name="Date" w:semiHidden="1" w:unhideWhenUsed="1"/>
+    <w:lsdException w:name="Body Text First Indent" w:semiHidden="1" w:unhideWhenUsed="1"/>
+    <w:lsdException w:name="Body Text First Indent 2" w:semiHidden="1" w:unhideWhenUsed="1"/>
+    <w:lsdException w:name="Note Heading" w:semiHidden="1" w:unhideWhenUsed="1"/>
+    <w:lsdException w:name="Body Text 2" w:semiHidden="1" w:unhideWhenUsed="1"/>
+    <w:lsdException w:name="Body Text 3" w:semiHidden="1" w:unhideWhenUsed="1"/>
+    <w:lsdException w:name="Body Text Indent 2" w:semiHidden="1" w:unhideWhenUsed="1"/>
+    <w:lsdException w:name="Body Text Indent 3" w:semiHidden="1" w:unhideWhenUsed="1"/>
+    <w:lsdException w:name="Block Text" w:semiHidden="1" w:unhideWhenUsed="1"/>
+    <w:lsdException w:name="Hyperlink" w:semiHidden="1" w:unhideWhenUsed="1"/>
+    <w:lsdException w:name="FollowedHyperlink" w:semiHidden="1" w:unhideWhenUsed="1"/>
+    <w:lsdException w:name="Strong" w:uiPriority="22" w:qFormat="1"/>
+    <w:lsdException w:name="Emphasis" w:uiPriority="20" w:qFormat="1"/>
+    <w:lsdException w:name="Document Map" w:semiHidden="1" w:unhideWhenUsed="1"/>
+    <w:lsdException w:name="Plain Text" w:semiHidden="1" w:unhideWhenUsed="1"/>
+    <w:lsdException w:name="E-mail Signature" w:semiHidden="1" w:unhideWhenUsed="1"/>
+    <w:lsdException w:name="HTML Top of Form" w:semiHidden="1" w:unhideWhenUsed="1"/>
+    <w:lsdException w:name="HTML Bottom of Form" w:semiHidden="1" w:unhideWhenUsed="1"/>
+    <w:lsdException w:name="Normal (Web)" w:semiHidden="1" w:unhideWhenUsed="1"/>
+    <w:lsdException w:name="HTML Acronym" w:semiHidden="1" w:unhideWhenUsed="1"/>
+    <w:lsdException w:name="HTML Address" w:semiHidden="1" w:unhideWhenUsed="1"/>
+    <w:lsdException w:name="HTML Cite" w:semiHidden="1" w:unhideWhenUsed="1"/>
+    <w:lsdException w:name="HTML Code" w:semiHidden="1" w:unhideWhenUsed="1"/>
+    <w:lsdException w:name="HTML Definition" w:semiHidden="1" w:unhideWhenUsed="1"/>
+    <w:lsdException w:name="HTML Keyboard" w:semiHidden="1" w:unhideWhenUsed="1"/>
+    <w:lsdException w:name="HTML Preformatted" w:semiHidden="1" w:unhideWhenUsed="1"/>
+    <w:lsdException w:name="HTML Sample" w:semiHidden="1" w:unhideWhenUsed="1"/>
+    <w:lsdException w:name="HTML Typewriter" w:semiHidden="1" w:unhideWhenUsed="1"/>
+    <w:lsdException w:name="HTML Variable" w:semiHidden="1" w:unhideWhenUsed="1"/>
+    <w:lsdException w:name="Normal Table" w:semiHidden="1" w:unhideWhenUsed="1"/>
+    <w:lsdException w:name="annotation subject" w:semiHidden="1" w:unhideWhenUsed="1"/>
+    <w:lsdException w:name="No List" w:semiHidden="1" w:unhideWhenUsed="1"/>
+    <w:lsdException w:name="Outline List 1" w:semiHidden="1" w:unhideWhenUsed="1"/>
+    <w:lsdException w:name="Outline List 2" w:semiHidden="1" w:unhideWhenUsed="1"/>
+    <w:lsdException w:name="Outline List 3" w:semiHidden="1" w:unhideWhenUsed="1"/>
+    <w:lsdException w:name="Table Simple 1" w:semiHidden="1" w:unhideWhenUsed="1"/>
+    <w:lsdException w:name="Table Simple 2" w:semiHidden="1" w:unhideWhenUsed="1"/>
+    <w:lsdException w:name="Table Simple 3" w:semiHidden="1" w:unhideWhenUsed="1"/>
+    <w:lsdException w:name="Table Classic 1" w:semiHidden="1" w:unhideWhenUsed="1"/>
+    <w:lsdException w:name="Table Classic 2" w:semiHidden="1" w:unhideWhenUsed="1"/>
+    <w:lsdException w:name="Table Classic 3" w:semiHidden="1" w:unhideWhenUsed="1"/>
+    <w:lsdException w:name="Table Classic 4" w:semiHidden="1" w:unhideWhenUsed="1"/>
+    <w:lsdException w:name="Table Colorful 1" w:semiHidden="1" w:unhideWhenUsed="1"/>
+    <w:lsdException w:name="Table Colorful 2" w:semiHidden="1" w:unhideWhenUsed="1"/>
+    <w:lsdException w:name="Table Colorful 3" w:semiHidden="1" w:unhideWhenUsed="1"/>
+    <w:lsdException w:name="Table Columns 1" w:semiHidden="1" w:unhideWhenUsed="1"/>
+    <w:lsdException w:name="Table Columns 2" w:semiHidden="1" w:unhideWhenUsed="1"/>
+    <w:lsdException w:name="Table Columns 3" w:semiHidden="1" w:unhideWhenUsed="1"/>
+    <w:lsdException w:name="Table Columns 4" w:semiHidden="1" w:unhideWhenUsed="1"/>
+    <w:lsdException w:name="Table Columns 5" w:semiHidden="1" w:unhideWhenUsed="1"/>
+    <w:lsdException w:name="Table Grid 1" w:semiHidden="1" w:unhideWhenUsed="1"/>
+    <w:lsdException w:name="Table Grid 2" w:semiHidden="1" w:unhideWhenUsed="1"/>
+    <w:lsdException w:name="Table Grid 3" w:semiHidden="1" w:unhideWhenUsed="1"/>
+    <w:lsdException w:name="Table Grid 4" w:semiHidden="1" w:unhideWhenUsed="1"/>
+    <w:lsdException w:name="Table Grid 5" w:semiHidden="1" w:unhideWhenUsed="1"/>
+    <w:lsdException w:name="Table Grid 6" w:semiHidden="1" w:unhideWhenUsed="1"/>
+    <w:lsdException w:name="Table Grid 7" w:semiHidden="1" w:unhideWhenUsed="1"/>
+    <w:lsdException w:name="Table Grid 8" w:semiHidden="1" w:unhideWhenUsed="1"/>
+    <w:lsdException w:name="Table List 1" w:semiHidden="1" w:unhideWhenUsed="1"/>
+    <w:lsdException w:name="Table List 2" w:semiHidden="1" w:unhideWhenUsed="1"/>
+    <w:lsdException w:name="Table List 3" w:semiHidden="1" w:unhideWhenUsed="1"/>
+    <w:lsdException w:name="Table List 4" w:semiHidden="1" w:unhideWhenUsed="1"/>
+    <w:lsdException w:name="Table List 5" w:semiHidden="1" w:unhideWhenUsed="1"/>
+    <w:lsdException w:name="Table List 6" w:semiHidden="1" w:unhideWhenUsed="1"/>
+    <w:lsdException w:name="Table List 7" w:semiHidden="1" w:unhideWhenUsed="1"/>
+    <w:lsdException w:name="Table List 8" w:semiHidden="1" w:unhideWhenUsed="1"/>
+    <w:lsdException w:name="Table 3D effects 1" w:semiHidden="1" w:unhideWhenUsed="1"/>
+    <w:lsdException w:name="Table 3D effects 2" w:semiHidden="1" w:unhideWhenUsed="1"/>
+    <w:lsdException w:name="Table 3D effects 3" w:semiHidden="1" w:unhideWhenUsed="1"/>
+    <w:lsdException w:name="Table Contemporary" w:semiHidden="1" w:unhideWhenUsed="1"/>
+    <w:lsdException w:name="Table Elegant" w:semiHidden="1" w:unhideWhenUsed="1"/>
+    <w:lsdException w:name="Table Professional" w:semiHidden="1" w:unhideWhenUsed="1"/>
+    <w:lsdException w:name="Table Subtle 1" w:semiHidden="1" w:unhideWhenUsed="1"/>
+    <w:lsdException w:name="Table Subtle 2" w:semiHidden="1" w:unhideWhenUsed="1"/>
+    <w:lsdException w:name="Table Web 1" w:semiHidden="1" w:unhideWhenUsed="1"/>
+    <w:lsdException w:name="Table Web 2" w:semiHidden="1" w:unhideWhenUsed="1"/>
+    <w:lsdException w:name="Table Web 3" w:semiHidden="1" w:unhideWhenUsed="1"/>
+    <w:lsdException w:name="Balloon Text" w:semiHidden="1" w:unhideWhenUsed="1"/>
+    <w:lsdException w:name="Table Grid" w:uiPriority="39"/>
+    <w:lsdException w:name="Table Theme" w:semiHidden="1" w:unhideWhenUsed="1"/>
+    <w:lsdException w:name="Placeholder Text" w:semiHidden="1"/>
+    <w:lsdException w:name="No Spacing" w:uiPriority="1" w:qFormat="1"/>
+    <w:lsdException w:name="Light Shading" w:uiPriority="60"/>
+    <w:lsdException w:name="Light List" w:uiPriority="61"/>
+    <w:lsdException w:name="Light Grid" w:uiPriority="62"/>
+    <w:lsdException w:name="Medium Shading 1" w:uiPriority="63"/>
+    <w:lsdException w:name="Medium Shading 2" w:uiPriority="64"/>
+    <w:lsdException w:name="Medium List 1" w:uiPriority="65"/>
+    <w:lsdException w:name="Medium List 2" w:uiPriority="66"/>
+    <w:lsdException w:name="Medium Grid 1" w:uiPriority="67"/>
+    <w:lsdException w:name="Medium Grid 2" w:uiPriority="68"/>
+    <w:lsdException w:name="Medium Grid 3" w:uiPriority="69"/>
+    <w:lsdException w:name="Dark List" w:uiPriority="70"/>
+    <w:lsdException w:name="Colorful Shading" w:uiPriority="71"/>
+    <w:lsdException w:name="Colorful List" w:uiPriority="72"/>
+    <w:lsdException w:name="Colorful Grid" w:uiPriority="73"/>
+    <w:lsdException w:name="Light Shading Accent 1" w:uiPriority="60"/>
+    <w:lsdException w:name="Light List Accent 1" w:uiPriority="61"/>
+    <w:lsdException w:name="Light Grid Accent 1" w:uiPriority="62"/>
+    <w:lsdException w:name="Medium Shading 1 Accent 1" w:uiPriority="63"/>
+    <w:lsdException w:name="Medium Shading 2 Accent 1" w:uiPriority="64"/>
+    <w:lsdException w:name="Medium List 1 Accent 1" w:uiPriority="65"/>
+    <w:lsdException w:name="Revision" w:semiHidden="1"/>
+    <w:lsdException w:name="List Paragraph" w:uiPriority="34" w:qFormat="1"/>
+    <w:lsdException w:name="Quote" w:uiPriority="29" w:qFormat="1"/>
+    <w:lsdException w:name="Intense Quote" w:uiPriority="30" w:qFormat="1"/>
+    <w:lsdException w:name="Medium List 2 Accent 1" w:uiPriority="66"/>
+    <w:lsdException w:name="Medium Grid 1 Accent 1" w:uiPriority="67"/>
+    <w:lsdException w:name="Medium Grid 2 Accent 1" w:uiPriority="68"/>
+    <w:lsdException w:name="Medium Grid 3 Accent 1" w:uiPriority="69"/>
+    <w:lsdException w:name="Dark List Accent 1" w:uiPriority="70"/>
+    <w:lsdException w:name="Colorful Shading Accent 1" w:uiPriority="71"/>
+    <w:lsdException w:name="Colorful List Accent 1" w:uiPriority="72"/>
+    <w:lsdException w:name="Colorful Grid Accent 1" w:uiPriority="73"/>
+    <w:lsdException w:name="Light Shading Accent 2" w:uiPriority="60"/>
+    <w:lsdException w:name="Light List Accent 2" w:uiPriority="61"/>
+    <w:lsdException w:name="Light Grid Accent 2" w:uiPriority="62"/>
+    <w:lsdException w:name="Medium Shading 1 Accent 2" w:uiPriority="63"/>
+    <w:lsdException w:name="Medium Shading 2 Accent 2" w:uiPriority="64"/>
+    <w:lsdException w:name="Medium List 1 Accent 2" w:uiPriority="65"/>
+    <w:lsdException w:name="Medium List 2 Accent 2" w:uiPriority="66"/>
+    <w:lsdException w:name="Medium Grid 1 Accent 2" w:uiPriority="67"/>
+    <w:lsdException w:name="Medium Grid 2 Accent 2" w:uiPriority="68"/>
+    <w:lsdException w:name="Medium Grid 3 Accent 2" w:uiPriority="69"/>
+    <w:lsdException w:name="Dark List Accent 2" w:uiPriority="70"/>
+    <w:lsdException w:name="Colorful Shading Accent 2" w:uiPriority="71"/>
+    <w:lsdException w:name="Colorful List Accent 2" w:uiPriority="72"/>
+    <w:lsdException w:name="Colorful Grid Accent 2" w:uiPriority="73"/>
+    <w:lsdException w:name="Light Shading Accent 3" w:uiPriority="60"/>
+    <w:lsdException w:name="Light List Accent 3" w:uiPriority="61"/>
+    <w:lsdException w:name="Light Grid Accent 3" w:uiPriority="62"/>
+    <w:lsdException w:name="Medium Shading 1 Accent 3" w:uiPriority="63"/>
+    <w:lsdException w:name="Medium Shading 2 Accent 3" w:uiPriority="64"/>
+    <w:lsdException w:name="Medium List 1 Accent 3" w:uiPriority="65"/>
+    <w:lsdException w:name="Medium List 2 Accent 3" w:uiPriority="66"/>
+    <w:lsdException w:name="Medium Grid 1 Accent 3" w:uiPriority="67"/>
+    <w:lsdException w:name="Medium Grid 2 Accent 3" w:uiPriority="68"/>
+    <w:lsdException w:name="Medium Grid 3 Accent 3" w:uiPriority="69"/>
+    <w:lsdException w:name="Dark List Accent 3" w:uiPriority="70"/>
+    <w:lsdException w:name="Colorful Shading Accent 3" w:uiPriority="71"/>
+    <w:lsdException w:name="Colorful List Accent 3" w:uiPriority="72"/>
+    <w:lsdException w:name="Colorful Grid Accent 3" w:uiPriority="73"/>
+    <w:lsdException w:name="Light Shading Accent 4" w:uiPriority="60"/>
+    <w:lsdException w:name="Light List Accent 4" w:uiPriority="61"/>
+    <w:lsdException w:name="Light Grid Accent 4" w:uiPriority="62"/>
+    <w:lsdException w:name="Medium Shading 1 Accent 4" w:uiPriority="63"/>
+    <w:lsdException w:name="Medium Shading 2 Accent 4" w:uiPriority="64"/>
+    <w:lsdException w:name="Medium List 1 Accent 4" w:uiPriority="65"/>
+    <w:lsdException w:name="Medium List 2 Accent 4" w:uiPriority="66"/>
+    <w:lsdException w:name="Medium Grid 1 Accent 4" w:uiPriority="67"/>
+    <w:lsdException w:name="Medium Grid 2 Accent 4" w:uiPriority="68"/>
+    <w:lsdException w:name="Medium Grid 3 Accent 4" w:uiPriority="69"/>
+    <w:lsdException w:name="Dark List Accent 4" w:uiPriority="70"/>
+    <w:lsdException w:name="Colorful Shading Accent 4" w:uiPriority="71"/>
+    <w:lsdException w:name="Colorful List Accent 4" w:uiPriority="72"/>
+    <w:lsdException w:name="Colorful Grid Accent 4" w:uiPriority="73"/>
+    <w:lsdException w:name="Light Shading Accent 5" w:uiPriority="60"/>
+    <w:lsdException w:name="Light List Accent 5" w:uiPriority="61"/>
+    <w:lsdException w:name="Light Grid Accent 5" w:uiPriority="62"/>
+    <w:lsdException w:name="Medium Shading 1 Accent 5" w:uiPriority="63"/>
+    <w:lsdException w:name="Medium Shading 2 Accent 5" w:uiPriority="64"/>
+    <w:lsdException w:name="Medium List 1 Accent 5" w:uiPriority="65"/>
+    <w:lsdException w:name="Medium List 2 Accent 5" w:uiPriority="66"/>
+    <w:lsdException w:name="Medium Grid 1 Accent 5" w:uiPriority="67"/>
+    <w:lsdException w:name="Medium Grid 2 Accent 5" w:uiPriority="68"/>
+    <w:lsdException w:name="Medium Grid 3 Accent 5" w:uiPriority="69"/>
+    <w:lsdException w:name="Dark List Accent 5" w:uiPriority="70"/>
+    <w:lsdException w:name="Colorful Shading Accent 5" w:uiPriority="71"/>
+    <w:lsdException w:name="Colorful List Accent 5" w:uiPriority="72"/>
+    <w:lsdException w:name="Colorful Grid Accent 5" w:uiPriority="73"/>
+    <w:lsdException w:name="Light Shading Accent 6" w:uiPriority="60"/>
+    <w:lsdException w:name="Light List Accent 6" w:uiPriority="61"/>
+    <w:lsdException w:name="Light Grid Accent 6" w:uiPriority="62"/>
+    <w:lsdException w:name="Medium Shading 1 Accent 6" w:uiPriority="63"/>
+    <w:lsdException w:name="Medium Shading 2 Accent 6" w:uiPriority="64"/>
+    <w:lsdException w:name="Medium List 1 Accent 6" w:uiPriority="65"/>
+    <w:lsdException w:name="Medium List 2 Accent 6" w:uiPriority="66"/>
+    <w:lsdException w:name="Medium Grid 1 Accent 6" w:uiPriority="67"/>
+    <w:lsdException w:name="Medium Grid 2 Accent 6" w:uiPriority="68"/>
+    <w:lsdException w:name="Medium Grid 3 Accent 6" w:uiPriority="69"/>
+    <w:lsdException w:name="Dark List Accent 6" w:uiPriority="70"/>
+    <w:lsdException w:name="Colorful Shading Accent 6" w:uiPriority="71"/>
+    <w:lsdException w:name="Colorful List Accent 6" w:uiPriority="72"/>
+    <w:lsdException w:name="Colorful Grid Accent 6" w:uiPriority="73"/>
+    <w:lsdException w:name="Subtle Emphasis" w:uiPriority="19" w:qFormat="1"/>
+    <w:lsdException w:name="Intense Emphasis" w:uiPriority="21" w:qFormat="1"/>
+    <w:lsdException w:name="Subtle Reference" w:uiPriority="31" w:qFormat="1"/>
+    <w:lsdException w:name="Intense Reference" w:uiPriority="32" w:qFormat="1"/>
+    <w:lsdException w:name="Book Title" w:uiPriority="33" w:qFormat="1"/>
+    <w:lsdException w:name="Bibliography" w:semiHidden="1" w:uiPriority="37" w:unhideWhenUsed="1"/>
+    <w:lsdException w:name="TOC Heading" w:semiHidden="1" w:uiPriority="39" w:unhideWhenUsed="1" w:qFormat="1"/>
+    <w:lsdException w:name="Plain Table 1" w:uiPriority="41"/>
+    <w:lsdException w:name="Plain Table 2" w:uiPriority="42"/>
+    <w:lsdException w:name="Plain Table 3" w:uiPriority="43"/>
+    <w:lsdException w:name="Plain Table 4" w:uiPriority="44"/>
+    <w:lsdException w:name="Plain Table 5" w:uiPriority="45"/>
+    <w:lsdException w:name="Grid Table Light" w:uiPriority="40"/>
+    <w:lsdException w:name="Grid Table 1 Light" w:uiPriority="46"/>
+    <w:lsdException w:name="Grid Table 2" w:uiPriority="47"/>
+    <w:lsdException w:name="Grid Table 3" w:uiPriority="48"/>
+    <w:lsdException w:name="Grid Table 4" w:uiPriority="49"/>
+    <w:lsdException w:name="Grid Table 5 Dark" w:uiPriority="50"/>
+    <w:lsdException w:name="Grid Table 6 Colorful" w:uiPriority="51"/>
+    <w:lsdException w:name="Grid Table 7 Colorful" w:uiPriority="52"/>
+    <w:lsdException w:name="Grid Table 1 Light Accent 1" w:uiPriority="46"/>
+    <w:lsdException w:name="Grid Table 2 Accent 1" w:uiPriority="47"/>
+    <w:lsdException w:name="Grid Table 3 Accent 1" w:uiPriority="48"/>
+    <w:lsdException w:name="Grid Table 4 Accent 1" w:uiPriority="49"/>
+    <w:lsdException w:name="Grid Table 5 Dark Accent 1" w:uiPriority="50"/>
+    <w:lsdException w:name="Grid Table 6 Colorful Accent 1" w:uiPriority="51"/>
+    <w:lsdException w:name="Grid Table 7 Colorful Accent 1" w:uiPriority="52"/>
+    <w:lsdException w:name="Grid Table 1 Light Accent 2" w:uiPriority="46"/>
+    <w:lsdException w:name="Grid Table 2 Accent 2" w:uiPriority="47"/>
+    <w:lsdException w:name="Grid Table 3 Accent 2" w:uiPriority="48"/>
+    <w:lsdException w:name="Grid Table 4 Accent 2" w:uiPriority="49"/>
+    <w:lsdException w:name="Grid Table 5 Dark Accent 2" w:uiPriority="50"/>
+    <w:lsdException w:name="Grid Table 6 Colorful Accent 2" w:uiPriority="51"/>
+    <w:lsdException w:name="Grid Table 7 Colorful Accent 2" w:uiPriority="52"/>
+    <w:lsdException w:name="Grid Table 1 Light Accent 3" w:uiPriority="46"/>
+    <w:lsdException w:name="Grid Table 2 Accent 3" w:uiPriority="47"/>
+    <w:lsdException w:name="Grid Table 3 Accent 3" w:uiPriority="48"/>
+    <w:lsdException w:name="Grid Table 4 Accent 3" w:uiPriority="49"/>
+    <w:lsdException w:name="Grid Table 5 Dark Accent 3" w:uiPriority="50"/>
+    <w:lsdException w:name="Grid Table 6 Colorful Accent 3" w:uiPriority="51"/>
+    <w:lsdException w:name="Grid Table 7 Colorful Accent 3" w:uiPriority="52"/>
+    <w:lsdException w:name="Grid Table 1 Light Accent 4" w:uiPriority="46"/>
+    <w:lsdException w:name="Grid Table 2 Accent 4" w:uiPriority="47"/>
+    <w:lsdException w:name="Grid Table 3 Accent 4" w:uiPriority="48"/>
+    <w:lsdException w:name="Grid Table 4 Accent 4" w:uiPriority="49"/>
+    <w:lsdException w:name="Grid Table 5 Dark Accent 4" w:uiPriority="50"/>
+    <w:lsdException w:name="Grid Table 6 Colorful Accent 4" w:uiPriority="51"/>
+    <w:lsdException w:name="Grid Table 7 Colorful Accent 4" w:uiPriority="52"/>
+    <w:lsdException w:name="Grid Table 1 Light Accent 5" w:uiPriority="46"/>
+    <w:lsdException w:name="Grid Table 2 Accent 5" w:uiPriority="47"/>
+    <w:lsdException w:name="Grid Table 3 Accent 5" w:uiPriority="48"/>
+    <w:lsdException w:name="Grid Table 4 Accent 5" w:uiPriority="49"/>
+    <w:lsdException w:name="Grid Table 5 Dark Accent 5" w:uiPriority="50"/>
+    <w:lsdException w:name="Grid Table 6 Colorful Accent 5" w:uiPriority="51"/>
+    <w:lsdException w:name="Grid Table 7 Colorful Accent 5" w:uiPriority="52"/>
+    <w:lsdException w:name="Grid Table 1 Light Accent 6" w:uiPriority="46"/>
+    <w:lsdException w:name="Grid Table 2 Accent 6" w:uiPriority="47"/>
+    <w:lsdException w:name="Grid Table 3 Accent 6" w:uiPriority="48"/>
+    <w:lsdException w:name="Grid Table 4 Accent 6" w:uiPriority="49"/>
+    <w:lsdException w:name="Grid Table 5 Dark Accent 6" w:uiPriority="50"/>
+    <w:lsdException w:name="Grid Table 6 Colorful Accent 6" w:uiPriority="51"/>
+    <w:lsdException w:name="Grid Table 7 Colorful Accent 6" w:uiPriority="52"/>
+    <w:lsdException w:name="List Table 1 Light" w:uiPriority="46"/>
+    <w:lsdException w:name="List Table 2" w:uiPriority="47"/>
+    <w:lsdException w:name="List Table 3" w:uiPriority="48"/>
+    <w:lsdException w:name="List Table 4" w:uiPriority="49"/>
+    <w:lsdException w:name="List Table 5 Dark" w:uiPriority="50"/>
+    <w:lsdException w:name="List Table 6 Colorful" w:uiPriority="51"/>
+    <w:lsdException w:name="List Table 7 Colorful" w:uiPriority="52"/>
+    <w:lsdException w:name="List Table 1 Light Accent 1" w:uiPriority="46"/>
+    <w:lsdException w:name="List Table 2 Accent 1" w:uiPriority="47"/>
+    <w:lsdException w:name="List Table 3 Accent 1" w:uiPriority="48"/>
+    <w:lsdException w:name="List Table 4 Accent 1" w:uiPriority="49"/>
+    <w:lsdException w:name="List Table 5 Dark Accent 1" w:uiPriority="50"/>
+    <w:lsdException w:name="List Table 6 Colorful Accent 1" w:uiPriority="51"/>
+    <w:lsdException w:name="List Table 7 Colorful Accent 1" w:uiPriority="52"/>
+    <w:lsdException w:name="List Table 1 Light Accent 2" w:uiPriority="46"/>
+    <w:lsdException w:name="List Table 2 Accent 2" w:uiPriority="47"/>
+    <w:lsdException w:name="List Table 3 Accent 2" w:uiPriority="48"/>
+    <w:lsdException w:name="List Table 4 Accent 2" w:uiPriority="49"/>
+    <w:lsdException w:name="List Table 5 Dark Accent 2" w:uiPriority="50"/>
+    <w:lsdException w:name="List Table 6 Colorful Accent 2" w:uiPriority="51"/>
+    <w:lsdException w:name="List Table 7 Colorful Accent 2" w:uiPriority="52"/>
+    <w:lsdException w:name="List Table 1 Light Accent 3" w:uiPriority="46"/>
+    <w:lsdException w:name="List Table 2 Accent 3" w:uiPriority="47"/>
+    <w:lsdException w:name="List Table 3 Accent 3" w:uiPriority="48"/>
+    <w:lsdException w:name="List Table 4 Accent 3" w:uiPriority="49"/>
+    <w:lsdException w:name="List Table 5 Dark Accent 3" w:uiPriority="50"/>
+    <w:lsdException w:name="List Table 6 Colorful Accent 3" w:uiPriority="51"/>
+    <w:lsdException w:name="List Table 7 Colorful Accent 3" w:uiPriority="52"/>
+    <w:lsdException w:name="List Table 1 Light Accent 4" w:uiPriority="46"/>
+    <w:lsdException w:name="List Table 2 Accent 4" w:uiPriority="47"/>
+    <w:lsdException w:name="List Table 3 Accent 4" w:uiPriority="48"/>
+    <w:lsdException w:name="List Table 4 Accent 4" w:uiPriority="49"/>
+    <w:lsdException w:name="List Table 5 Dark Accent 4" w:uiPriority="50"/>
+    <w:lsdException w:name="List Table 6 Colorful Accent 4" w:uiPriority="51"/>
+    <w:lsdException w:name="List Table 7 Colorful Accent 4" w:uiPriority="52"/>
+    <w:lsdException w:name="List Table 1 Light Accent 5" w:uiPriority="46"/>
+    <w:lsdException w:name="List Table 2 Accent 5" w:uiPriority="47"/>
+    <w:lsdException w:name="List Table 3 Accent 5" w:uiPriority="48"/>
+    <w:lsdException w:name="List Table 4 Accent 5" w:uiPriority="49"/>
+    <w:lsdException w:name="List Table 5 Dark Accent 5" w:uiPriority="50"/>
+    <w:lsdException w:name="List Table 6 Colorful Accent 5" w:uiPriority="51"/>
+    <w:lsdException w:name="List Table 7 Colorful Accent 5" w:uiPriority="52"/>
+    <w:lsdException w:name="List Table 1 Light Accent 6" w:uiPriority="46"/>
+    <w:lsdException w:name="List Table 2 Accent 6" w:uiPriority="47"/>
+    <w:lsdException w:name="List Table 3 Accent 6" w:uiPriority="48"/>
+    <w:lsdException w:name="List Table 4 Accent 6" w:uiPriority="49"/>
+    <w:lsdException w:name="List Table 5 Dark Accent 6" w:uiPriority="50"/>
+    <w:lsdException w:name="List Table 6 Colorful Accent 6" w:uiPriority="51"/>
+    <w:lsdException w:name="List Table 7 Colorful Accent 6" w:uiPriority="52"/>
+    <w:lsdException w:name="Mention" w:semiHidden="1" w:unhideWhenUsed="1"/>
+    <w:lsdException w:name="Smart Hyperlink" w:semiHidden="1" w:unhideWhenUsed="1"/>
+    <w:lsdException w:name="Hashtag" w:semiHidden="1" w:unhideWhenUsed="1"/>
+    <w:lsdException w:name="Unresolved Mention" w:semiHidden="1" w:unhideWhenUsed="1"/>
+  </w:latentStyles>
+  <w:style w:type="paragraph" w:default="1" w:styleId="Standaard">
     <w:name w:val="Normal"/>
-    <w:next w:val="Normal"/>
-    <w:pPr/>
+    <w:qFormat/>
     <w:rPr>
       <w:sz w:val="24"/>
       <w:szCs w:val="24"/>
-      <w:lang w:val="en-US" w:eastAsia="en-US" w:bidi="ar-SA"/>
+      <w:lang w:val="en-US" w:eastAsia="en-US"/>
     </w:rPr>
   </w:style>
-  <w:style w:type="character" w:default="1" w:styleId="Default Paragraph Font">
+  <w:style w:type="paragraph" w:styleId="Kop1">
+    <w:name w:val="heading 1"/>
+    <w:basedOn w:val="Body"/>
+    <w:next w:val="Standaard"/>
+    <w:link w:val="Kop1Char"/>
+    <w:uiPriority w:val="9"/>
+    <w:qFormat/>
+    <w:rsid w:val="00E768F9"/>
+    <w:pPr>
+      <w:spacing w:before="240" w:after="120"/>
+      <w:ind w:left="284" w:right="567"/>
+      <w:outlineLvl w:val="0"/>
+    </w:pPr>
+    <w:rPr>
+      <w:b/>
+      <w:bCs/>
+      <w:sz w:val="30"/>
+      <w:szCs w:val="30"/>
+      <w:lang w:val="en-GB"/>
+    </w:rPr>
+  </w:style>
+  <w:style w:type="character" w:default="1" w:styleId="Standaardalinea-lettertype">
     <w:name w:val="Default Paragraph Font"/>
-    <w:next w:val="Default Paragraph Font"/>
+    <w:uiPriority w:val="1"/>
+    <w:semiHidden/>
+    <w:unhideWhenUsed/>
+  </w:style>
+  <w:style w:type="table" w:default="1" w:styleId="Standaardtabel">
+    <w:name w:val="Normal Table"/>
+    <w:uiPriority w:val="99"/>
+    <w:semiHidden/>
+    <w:unhideWhenUsed/>
+    <w:tblPr>
+      <w:tblInd w:w="0" w:type="dxa"/>
+      <w:tblCellMar>
+        <w:top w:w="0" w:type="dxa"/>
+        <w:left w:w="108" w:type="dxa"/>
+        <w:bottom w:w="0" w:type="dxa"/>
+        <w:right w:w="108" w:type="dxa"/>
+      </w:tblCellMar>
+    </w:tblPr>
+  </w:style>
+  <w:style w:type="numbering" w:default="1" w:styleId="Geenlijst">
+    <w:name w:val="No List"/>
+    <w:uiPriority w:val="99"/>
+    <w:semiHidden/>
+    <w:unhideWhenUsed/>
   </w:style>
   <w:style w:type="character" w:styleId="Hyperlink">
     <w:name w:val="Hyperlink"/>
@@ -484,191 +1291,102 @@
       <w:u w:val="single"/>
     </w:rPr>
   </w:style>
-  <w:style w:type="table" w:default="1" w:styleId="Table Normal">
+  <w:style w:type="table" w:customStyle="1" w:styleId="TableNormal">
     <w:name w:val="Table Normal"/>
-    <w:next w:val="Table Normal"/>
-    <w:pPr/>
     <w:tblPr>
       <w:tblInd w:w="0" w:type="dxa"/>
+      <w:tblCellMar>
+        <w:top w:w="0" w:type="dxa"/>
+        <w:left w:w="0" w:type="dxa"/>
+        <w:bottom w:w="0" w:type="dxa"/>
+        <w:right w:w="0" w:type="dxa"/>
+      </w:tblCellMar>
     </w:tblPr>
-    <w:trPr/>
-    <w:tcPr/>
-    <w:tblStylePr w:type="firstRow"/>
-    <w:tblStylePr w:type="lastRow"/>
-    <w:tblStylePr w:type="firstCol"/>
-    <w:tblStylePr w:type="lastCol"/>
-    <w:tblStylePr w:type="band1Vert"/>
-    <w:tblStylePr w:type="band2Vert"/>
-    <w:tblStylePr w:type="band1Horz"/>
-    <w:tblStylePr w:type="band2Horz"/>
-    <w:tblStylePr w:type="neCell"/>
-    <w:tblStylePr w:type="nwCell"/>
-    <w:tblStylePr w:type="seCell"/>
-    <w:tblStylePr w:type="swCell"/>
   </w:style>
-  <w:style w:type="numbering" w:default="1" w:styleId="No List">
-    <w:name w:val="No List"/>
-    <w:next w:val="No List"/>
-    <w:pPr/>
-  </w:style>
-  <w:style w:type="paragraph" w:styleId="Header &amp; Footer">
+  <w:style w:type="paragraph" w:customStyle="1" w:styleId="HeaderFooter">
     <w:name w:val="Header &amp; Footer"/>
-    <w:next w:val="Header &amp; Footer"/>
     <w:pPr>
-      <w:keepNext w:val="0"/>
-      <w:keepLines w:val="0"/>
-      <w:pageBreakBefore w:val="0"/>
-      <w:widowControl w:val="1"/>
-      <w:shd w:val="clear" w:color="auto" w:fill="auto"/>
       <w:tabs>
         <w:tab w:val="right" w:pos="9020"/>
       </w:tabs>
-      <w:suppressAutoHyphens w:val="0"/>
-      <w:bidi w:val="0"/>
-      <w:spacing w:before="0" w:after="0" w:line="240" w:lineRule="auto"/>
-      <w:ind w:left="0" w:right="0" w:firstLine="0"/>
-      <w:jc w:val="left"/>
-      <w:outlineLvl w:val="9"/>
     </w:pPr>
     <w:rPr>
-      <w:rFonts w:ascii="Helvetica Neue" w:cs="Arial Unicode MS" w:hAnsi="Helvetica Neue" w:eastAsia="Arial Unicode MS"/>
-      <w:b w:val="0"/>
-      <w:bCs w:val="0"/>
-      <w:i w:val="0"/>
-      <w:iCs w:val="0"/>
-      <w:caps w:val="0"/>
-      <w:smallCaps w:val="0"/>
-      <w:strike w:val="0"/>
-      <w:dstrike w:val="0"/>
-      <w:outline w:val="0"/>
+      <w:rFonts w:ascii="Helvetica Neue" w:hAnsi="Helvetica Neue" w:cs="Arial Unicode MS"/>
       <w:color w:val="000000"/>
-      <w:spacing w:val="0"/>
-      <w:kern w:val="0"/>
-      <w:position w:val="0"/>
       <w:sz w:val="24"/>
       <w:szCs w:val="24"/>
-      <w:u w:val="none"/>
-      <w:vertAlign w:val="baseline"/>
       <w:lang w:val="fr-FR"/>
     </w:rPr>
   </w:style>
-  <w:style w:type="paragraph" w:styleId="Title">
+  <w:style w:type="paragraph" w:styleId="Titel">
     <w:name w:val="Title"/>
     <w:next w:val="Body"/>
+    <w:uiPriority w:val="10"/>
+    <w:qFormat/>
+    <w:rsid w:val="007A3DE9"/>
     <w:pPr>
-      <w:keepNext w:val="1"/>
-      <w:keepLines w:val="0"/>
-      <w:pageBreakBefore w:val="0"/>
-      <w:widowControl w:val="1"/>
-      <w:shd w:val="clear" w:color="auto" w:fill="auto"/>
-      <w:suppressAutoHyphens w:val="0"/>
-      <w:bidi w:val="0"/>
-      <w:spacing w:before="0" w:after="0" w:line="240" w:lineRule="auto"/>
-      <w:ind w:left="0" w:right="0" w:firstLine="0"/>
+      <w:keepNext/>
+      <w:spacing w:before="120"/>
       <w:jc w:val="center"/>
-      <w:outlineLvl w:val="9"/>
     </w:pPr>
     <w:rPr>
-      <w:rFonts w:ascii="CMU Serif" w:cs="CMU Serif" w:hAnsi="CMU Serif" w:eastAsia="CMU Serif"/>
-      <w:b w:val="0"/>
-      <w:bCs w:val="0"/>
-      <w:i w:val="0"/>
-      <w:iCs w:val="0"/>
-      <w:caps w:val="0"/>
-      <w:smallCaps w:val="0"/>
-      <w:strike w:val="0"/>
-      <w:dstrike w:val="0"/>
-      <w:outline w:val="0"/>
+      <w:rFonts w:ascii="CMU Serif" w:eastAsia="CMU Serif" w:hAnsi="CMU Serif" w:cs="CMU Serif"/>
       <w:color w:val="000000"/>
-      <w:spacing w:val="0"/>
-      <w:kern w:val="0"/>
-      <w:position w:val="0"/>
       <w:sz w:val="60"/>
       <w:szCs w:val="60"/>
-      <w:u w:val="none"/>
-      <w:vertAlign w:val="baseline"/>
     </w:rPr>
   </w:style>
-  <w:style w:type="paragraph" w:styleId="Body">
+  <w:style w:type="paragraph" w:customStyle="1" w:styleId="Body">
     <w:name w:val="Body"/>
+    <w:rPr>
+      <w:rFonts w:ascii="CMU Serif" w:eastAsia="CMU Serif" w:hAnsi="CMU Serif" w:cs="CMU Serif"/>
+      <w:color w:val="000000"/>
+      <w:sz w:val="22"/>
+      <w:szCs w:val="22"/>
+    </w:rPr>
+  </w:style>
+  <w:style w:type="paragraph" w:styleId="Ondertitel">
+    <w:name w:val="Subtitle"/>
     <w:next w:val="Body"/>
+    <w:uiPriority w:val="11"/>
+    <w:qFormat/>
+    <w:rsid w:val="00E768F9"/>
     <w:pPr>
-      <w:keepNext w:val="0"/>
-      <w:keepLines w:val="0"/>
-      <w:pageBreakBefore w:val="0"/>
-      <w:widowControl w:val="1"/>
-      <w:shd w:val="clear" w:color="auto" w:fill="auto"/>
-      <w:suppressAutoHyphens w:val="0"/>
-      <w:bidi w:val="0"/>
-      <w:spacing w:before="0" w:after="0" w:line="240" w:lineRule="auto"/>
-      <w:ind w:left="0" w:right="0" w:firstLine="0"/>
-      <w:jc w:val="left"/>
-      <w:outlineLvl w:val="9"/>
+      <w:keepNext/>
+      <w:spacing w:after="360"/>
+      <w:jc w:val="center"/>
     </w:pPr>
     <w:rPr>
-      <w:rFonts w:ascii="CMU Serif" w:cs="CMU Serif" w:hAnsi="CMU Serif" w:eastAsia="CMU Serif"/>
-      <w:b w:val="0"/>
-      <w:bCs w:val="0"/>
-      <w:i w:val="0"/>
-      <w:iCs w:val="0"/>
-      <w:caps w:val="0"/>
-      <w:smallCaps w:val="0"/>
-      <w:strike w:val="0"/>
-      <w:dstrike w:val="0"/>
-      <w:outline w:val="0"/>
+      <w:rFonts w:ascii="CMU Serif" w:hAnsi="CMU Serif" w:cs="Arial Unicode MS"/>
+      <w:i/>
+      <w:iCs/>
       <w:color w:val="000000"/>
-      <w:spacing w:val="0"/>
-      <w:kern w:val="0"/>
-      <w:position w:val="0"/>
-      <w:sz w:val="22"/>
-      <w:szCs w:val="22"/>
-      <w:u w:val="none"/>
-      <w:vertAlign w:val="baseline"/>
+      <w:sz w:val="30"/>
+      <w:szCs w:val="30"/>
+      <w:lang w:val="fr-FR"/>
     </w:rPr>
   </w:style>
-  <w:style w:type="paragraph" w:styleId="Subtitle">
-    <w:name w:val="Subtitle"/>
-    <w:next w:val="Body"/>
-    <w:pPr>
-      <w:keepNext w:val="1"/>
-      <w:keepLines w:val="0"/>
-      <w:pageBreakBefore w:val="0"/>
-      <w:widowControl w:val="1"/>
-      <w:shd w:val="clear" w:color="auto" w:fill="auto"/>
-      <w:suppressAutoHyphens w:val="0"/>
-      <w:bidi w:val="0"/>
-      <w:spacing w:before="0" w:after="0" w:line="240" w:lineRule="auto"/>
-      <w:ind w:left="0" w:right="0" w:firstLine="0"/>
-      <w:jc w:val="center"/>
-      <w:outlineLvl w:val="9"/>
-    </w:pPr>
+  <w:style w:type="character" w:customStyle="1" w:styleId="Kop1Char">
+    <w:name w:val="Kop 1 Char"/>
+    <w:basedOn w:val="Standaardalinea-lettertype"/>
+    <w:link w:val="Kop1"/>
+    <w:uiPriority w:val="9"/>
+    <w:rsid w:val="00E768F9"/>
     <w:rPr>
-      <w:rFonts w:ascii="CMU Serif" w:cs="Arial Unicode MS" w:hAnsi="CMU Serif" w:eastAsia="Arial Unicode MS"/>
-      <w:b w:val="0"/>
-      <w:bCs w:val="0"/>
-      <w:i w:val="1"/>
-      <w:iCs w:val="1"/>
-      <w:caps w:val="0"/>
-      <w:smallCaps w:val="0"/>
-      <w:strike w:val="0"/>
-      <w:dstrike w:val="0"/>
-      <w:outline w:val="0"/>
+      <w:rFonts w:ascii="CMU Serif" w:eastAsia="CMU Serif" w:hAnsi="CMU Serif" w:cs="CMU Serif"/>
+      <w:b/>
+      <w:bCs/>
       <w:color w:val="000000"/>
-      <w:spacing w:val="0"/>
-      <w:kern w:val="0"/>
-      <w:position w:val="0"/>
       <w:sz w:val="30"/>
       <w:szCs w:val="30"/>
-      <w:u w:val="none"/>
-      <w:vertAlign w:val="baseline"/>
-      <w:lang w:val="fr-FR"/>
+      <w:lang w:val="en-GB"/>
     </w:rPr>
   </w:style>
 </w:styles>
 </file>
 
 <file path=word/theme/theme1.xml><?xml version="1.0" encoding="utf-8"?>
-<a:theme xmlns:a="http://schemas.openxmlformats.org/drawingml/2006/main" xmlns:r="http://schemas.openxmlformats.org/officeDocument/2006/relationships" name="Blank">
+<a:theme xmlns:a="http://schemas.openxmlformats.org/drawingml/2006/main" name="Blank">
   <a:themeElements>
     <a:clrScheme name="Blank">
       <a:dk1>
@@ -867,7 +1585,7 @@
         <a:effectLst/>
         <a:sp3d/>
       </a:spPr>
-      <a:bodyPr rot="0" spcFirstLastPara="1" vertOverflow="overflow" horzOverflow="overflow" vert="horz" wrap="square" lIns="101600" tIns="101600" rIns="101600" bIns="101600" numCol="1" spcCol="38100" rtlCol="0" anchor="ctr" upright="0">
+      <a:bodyPr rot="0" spcFirstLastPara="1" vertOverflow="overflow" horzOverflow="overflow" vert="horz" wrap="square" lIns="101600" tIns="101600" rIns="101600" bIns="101600" numCol="1" spcCol="38100" rtlCol="0" anchor="ctr">
         <a:spAutoFit/>
       </a:bodyPr>
       <a:lstStyle>
@@ -886,7 +1604,7 @@
           <a:buFontTx/>
           <a:buNone/>
           <a:tabLst/>
-          <a:defRPr b="0" baseline="0" cap="none" i="0" spc="0" strike="noStrike" sz="1200" u="none" kumimoji="0" normalizeH="0">
+          <a:defRPr kumimoji="0" sz="1200" b="0" i="0" u="none" strike="noStrike" cap="none" spc="0" normalizeH="0" baseline="0">
             <a:ln>
               <a:noFill/>
             </a:ln>
@@ -916,7 +1634,7 @@
           <a:buFontTx/>
           <a:buNone/>
           <a:tabLst/>
-          <a:defRPr b="0" baseline="0" cap="none" i="0" spc="0" strike="noStrike" sz="1800" u="none" kumimoji="0" normalizeH="0">
+          <a:defRPr kumimoji="0" sz="1800" b="0" i="0" u="none" strike="noStrike" cap="none" spc="0" normalizeH="0" baseline="0">
             <a:ln>
               <a:noFill/>
             </a:ln>
@@ -942,7 +1660,7 @@
           <a:buFontTx/>
           <a:buNone/>
           <a:tabLst/>
-          <a:defRPr b="0" baseline="0" cap="none" i="0" spc="0" strike="noStrike" sz="1800" u="none" kumimoji="0" normalizeH="0">
+          <a:defRPr kumimoji="0" sz="1800" b="0" i="0" u="none" strike="noStrike" cap="none" spc="0" normalizeH="0" baseline="0">
             <a:ln>
               <a:noFill/>
             </a:ln>
@@ -968,7 +1686,7 @@
           <a:buFontTx/>
           <a:buNone/>
           <a:tabLst/>
-          <a:defRPr b="0" baseline="0" cap="none" i="0" spc="0" strike="noStrike" sz="1800" u="none" kumimoji="0" normalizeH="0">
+          <a:defRPr kumimoji="0" sz="1800" b="0" i="0" u="none" strike="noStrike" cap="none" spc="0" normalizeH="0" baseline="0">
             <a:ln>
               <a:noFill/>
             </a:ln>
@@ -994,7 +1712,7 @@
           <a:buFontTx/>
           <a:buNone/>
           <a:tabLst/>
-          <a:defRPr b="0" baseline="0" cap="none" i="0" spc="0" strike="noStrike" sz="1800" u="none" kumimoji="0" normalizeH="0">
+          <a:defRPr kumimoji="0" sz="1800" b="0" i="0" u="none" strike="noStrike" cap="none" spc="0" normalizeH="0" baseline="0">
             <a:ln>
               <a:noFill/>
             </a:ln>
@@ -1020,7 +1738,7 @@
           <a:buFontTx/>
           <a:buNone/>
           <a:tabLst/>
-          <a:defRPr b="0" baseline="0" cap="none" i="0" spc="0" strike="noStrike" sz="1800" u="none" kumimoji="0" normalizeH="0">
+          <a:defRPr kumimoji="0" sz="1800" b="0" i="0" u="none" strike="noStrike" cap="none" spc="0" normalizeH="0" baseline="0">
             <a:ln>
               <a:noFill/>
             </a:ln>
@@ -1046,7 +1764,7 @@
           <a:buFontTx/>
           <a:buNone/>
           <a:tabLst/>
-          <a:defRPr b="0" baseline="0" cap="none" i="0" spc="0" strike="noStrike" sz="1800" u="none" kumimoji="0" normalizeH="0">
+          <a:defRPr kumimoji="0" sz="1800" b="0" i="0" u="none" strike="noStrike" cap="none" spc="0" normalizeH="0" baseline="0">
             <a:ln>
               <a:noFill/>
             </a:ln>
@@ -1072,7 +1790,7 @@
           <a:buFontTx/>
           <a:buNone/>
           <a:tabLst/>
-          <a:defRPr b="0" baseline="0" cap="none" i="0" spc="0" strike="noStrike" sz="1800" u="none" kumimoji="0" normalizeH="0">
+          <a:defRPr kumimoji="0" sz="1800" b="0" i="0" u="none" strike="noStrike" cap="none" spc="0" normalizeH="0" baseline="0">
             <a:ln>
               <a:noFill/>
             </a:ln>
@@ -1098,7 +1816,7 @@
           <a:buFontTx/>
           <a:buNone/>
           <a:tabLst/>
-          <a:defRPr b="0" baseline="0" cap="none" i="0" spc="0" strike="noStrike" sz="1800" u="none" kumimoji="0" normalizeH="0">
+          <a:defRPr kumimoji="0" sz="1800" b="0" i="0" u="none" strike="noStrike" cap="none" spc="0" normalizeH="0" baseline="0">
             <a:ln>
               <a:noFill/>
             </a:ln>
@@ -1124,7 +1842,7 @@
           <a:buFontTx/>
           <a:buNone/>
           <a:tabLst/>
-          <a:defRPr b="0" baseline="0" cap="none" i="0" spc="0" strike="noStrike" sz="1800" u="none" kumimoji="0" normalizeH="0">
+          <a:defRPr kumimoji="0" sz="1800" b="0" i="0" u="none" strike="noStrike" cap="none" spc="0" normalizeH="0" baseline="0">
             <a:ln>
               <a:noFill/>
             </a:ln>
@@ -1137,9 +1855,15 @@
         </a:lvl9pPr>
       </a:lstStyle>
       <a:style>
-        <a:lnRef idx="0"/>
-        <a:fillRef idx="0"/>
-        <a:effectRef idx="0"/>
+        <a:lnRef idx="0">
+          <a:scrgbClr r="0" g="0" b="0"/>
+        </a:lnRef>
+        <a:fillRef idx="0">
+          <a:scrgbClr r="0" g="0" b="0"/>
+        </a:fillRef>
+        <a:effectRef idx="0">
+          <a:scrgbClr r="0" g="0" b="0"/>
+        </a:effectRef>
         <a:fontRef idx="none"/>
       </a:style>
     </a:spDef>
@@ -1156,7 +1880,7 @@
         <a:effectLst/>
         <a:sp3d/>
       </a:spPr>
-      <a:bodyPr rot="0" spcFirstLastPara="1" vertOverflow="overflow" horzOverflow="overflow" vert="horz" wrap="square" lIns="91439" tIns="45719" rIns="91439" bIns="45719" numCol="1" spcCol="38100" rtlCol="0" anchor="t" upright="0">
+      <a:bodyPr rot="0" spcFirstLastPara="1" vertOverflow="overflow" horzOverflow="overflow" vert="horz" wrap="square" lIns="91439" tIns="45719" rIns="91439" bIns="45719" numCol="1" spcCol="38100" rtlCol="0" anchor="t">
         <a:noAutofit/>
       </a:bodyPr>
       <a:lstStyle>
@@ -1175,7 +1899,7 @@
           <a:buFontTx/>
           <a:buNone/>
           <a:tabLst/>
-          <a:defRPr b="0" baseline="0" cap="none" i="0" spc="0" strike="noStrike" sz="1800" u="none" kumimoji="0" normalizeH="0">
+          <a:defRPr kumimoji="0" sz="1800" b="0" i="0" u="none" strike="noStrike" cap="none" spc="0" normalizeH="0" baseline="0">
             <a:ln>
               <a:noFill/>
             </a:ln>
@@ -1201,7 +1925,7 @@
           <a:buFontTx/>
           <a:buNone/>
           <a:tabLst/>
-          <a:defRPr b="0" baseline="0" cap="none" i="0" spc="0" strike="noStrike" sz="1800" u="none" kumimoji="0" normalizeH="0">
+          <a:defRPr kumimoji="0" sz="1800" b="0" i="0" u="none" strike="noStrike" cap="none" spc="0" normalizeH="0" baseline="0">
             <a:ln>
               <a:noFill/>
             </a:ln>
@@ -1227,7 +1951,7 @@
           <a:buFontTx/>
           <a:buNone/>
           <a:tabLst/>
-          <a:defRPr b="0" baseline="0" cap="none" i="0" spc="0" strike="noStrike" sz="1800" u="none" kumimoji="0" normalizeH="0">
+          <a:defRPr kumimoji="0" sz="1800" b="0" i="0" u="none" strike="noStrike" cap="none" spc="0" normalizeH="0" baseline="0">
             <a:ln>
               <a:noFill/>
             </a:ln>
@@ -1253,7 +1977,7 @@
           <a:buFontTx/>
           <a:buNone/>
           <a:tabLst/>
-          <a:defRPr b="0" baseline="0" cap="none" i="0" spc="0" strike="noStrike" sz="1800" u="none" kumimoji="0" normalizeH="0">
+          <a:defRPr kumimoji="0" sz="1800" b="0" i="0" u="none" strike="noStrike" cap="none" spc="0" normalizeH="0" baseline="0">
             <a:ln>
               <a:noFill/>
             </a:ln>
@@ -1279,7 +2003,7 @@
           <a:buFontTx/>
           <a:buNone/>
           <a:tabLst/>
-          <a:defRPr b="0" baseline="0" cap="none" i="0" spc="0" strike="noStrike" sz="1800" u="none" kumimoji="0" normalizeH="0">
+          <a:defRPr kumimoji="0" sz="1800" b="0" i="0" u="none" strike="noStrike" cap="none" spc="0" normalizeH="0" baseline="0">
             <a:ln>
               <a:noFill/>
             </a:ln>
@@ -1305,7 +2029,7 @@
           <a:buFontTx/>
           <a:buNone/>
           <a:tabLst/>
-          <a:defRPr b="0" baseline="0" cap="none" i="0" spc="0" strike="noStrike" sz="1800" u="none" kumimoji="0" normalizeH="0">
+          <a:defRPr kumimoji="0" sz="1800" b="0" i="0" u="none" strike="noStrike" cap="none" spc="0" normalizeH="0" baseline="0">
             <a:ln>
               <a:noFill/>
             </a:ln>
@@ -1331,7 +2055,7 @@
           <a:buFontTx/>
           <a:buNone/>
           <a:tabLst/>
-          <a:defRPr b="0" baseline="0" cap="none" i="0" spc="0" strike="noStrike" sz="1800" u="none" kumimoji="0" normalizeH="0">
+          <a:defRPr kumimoji="0" sz="1800" b="0" i="0" u="none" strike="noStrike" cap="none" spc="0" normalizeH="0" baseline="0">
             <a:ln>
               <a:noFill/>
             </a:ln>
@@ -1357,7 +2081,7 @@
           <a:buFontTx/>
           <a:buNone/>
           <a:tabLst/>
-          <a:defRPr b="0" baseline="0" cap="none" i="0" spc="0" strike="noStrike" sz="1800" u="none" kumimoji="0" normalizeH="0">
+          <a:defRPr kumimoji="0" sz="1800" b="0" i="0" u="none" strike="noStrike" cap="none" spc="0" normalizeH="0" baseline="0">
             <a:ln>
               <a:noFill/>
             </a:ln>
@@ -1383,7 +2107,7 @@
           <a:buFontTx/>
           <a:buNone/>
           <a:tabLst/>
-          <a:defRPr b="0" baseline="0" cap="none" i="0" spc="0" strike="noStrike" sz="1800" u="none" kumimoji="0" normalizeH="0">
+          <a:defRPr kumimoji="0" sz="1800" b="0" i="0" u="none" strike="noStrike" cap="none" spc="0" normalizeH="0" baseline="0">
             <a:ln>
               <a:noFill/>
             </a:ln>
@@ -1409,7 +2133,7 @@
           <a:buFontTx/>
           <a:buNone/>
           <a:tabLst/>
-          <a:defRPr b="0" baseline="0" cap="none" i="0" spc="0" strike="noStrike" sz="1800" u="none" kumimoji="0" normalizeH="0">
+          <a:defRPr kumimoji="0" sz="1800" b="0" i="0" u="none" strike="noStrike" cap="none" spc="0" normalizeH="0" baseline="0">
             <a:ln>
               <a:noFill/>
             </a:ln>
@@ -1422,9 +2146,15 @@
         </a:lvl9pPr>
       </a:lstStyle>
       <a:style>
-        <a:lnRef idx="0"/>
-        <a:fillRef idx="0"/>
-        <a:effectRef idx="0"/>
+        <a:lnRef idx="0">
+          <a:scrgbClr r="0" g="0" b="0"/>
+        </a:lnRef>
+        <a:fillRef idx="0">
+          <a:scrgbClr r="0" g="0" b="0"/>
+        </a:fillRef>
+        <a:effectRef idx="0">
+          <a:scrgbClr r="0" g="0" b="0"/>
+        </a:effectRef>
         <a:fontRef idx="none"/>
       </a:style>
     </a:lnDef>
@@ -1438,7 +2168,7 @@
         <a:effectLst/>
         <a:sp3d/>
       </a:spPr>
-      <a:bodyPr rot="0" spcFirstLastPara="1" vertOverflow="overflow" horzOverflow="overflow" vert="horz" wrap="square" lIns="50800" tIns="50800" rIns="50800" bIns="50800" numCol="1" spcCol="38100" rtlCol="0" anchor="t" upright="0">
+      <a:bodyPr rot="0" spcFirstLastPara="1" vertOverflow="overflow" horzOverflow="overflow" vert="horz" wrap="square" lIns="50800" tIns="50800" rIns="50800" bIns="50800" numCol="1" spcCol="38100" rtlCol="0" anchor="t">
         <a:spAutoFit/>
       </a:bodyPr>
       <a:lstStyle>
@@ -1457,7 +2187,7 @@
           <a:buFontTx/>
           <a:buNone/>
           <a:tabLst/>
-          <a:defRPr b="0" baseline="0" cap="none" i="0" spc="0" strike="noStrike" sz="1100" u="none" kumimoji="0" normalizeH="0">
+          <a:defRPr kumimoji="0" sz="1100" b="0" i="0" u="none" strike="noStrike" cap="none" spc="0" normalizeH="0" baseline="0">
             <a:ln>
               <a:noFill/>
             </a:ln>
@@ -1487,7 +2217,7 @@
           <a:buFontTx/>
           <a:buNone/>
           <a:tabLst/>
-          <a:defRPr b="0" baseline="0" cap="none" i="0" spc="0" strike="noStrike" sz="1800" u="none" kumimoji="0" normalizeH="0">
+          <a:defRPr kumimoji="0" sz="1800" b="0" i="0" u="none" strike="noStrike" cap="none" spc="0" normalizeH="0" baseline="0">
             <a:ln>
               <a:noFill/>
             </a:ln>
@@ -1513,7 +2243,7 @@
           <a:buFontTx/>
           <a:buNone/>
           <a:tabLst/>
-          <a:defRPr b="0" baseline="0" cap="none" i="0" spc="0" strike="noStrike" sz="1800" u="none" kumimoji="0" normalizeH="0">
+          <a:defRPr kumimoji="0" sz="1800" b="0" i="0" u="none" strike="noStrike" cap="none" spc="0" normalizeH="0" baseline="0">
             <a:ln>
               <a:noFill/>
             </a:ln>
@@ -1539,7 +2269,7 @@
           <a:buFontTx/>
           <a:buNone/>
           <a:tabLst/>
-          <a:defRPr b="0" baseline="0" cap="none" i="0" spc="0" strike="noStrike" sz="1800" u="none" kumimoji="0" normalizeH="0">
+          <a:defRPr kumimoji="0" sz="1800" b="0" i="0" u="none" strike="noStrike" cap="none" spc="0" normalizeH="0" baseline="0">
             <a:ln>
               <a:noFill/>
             </a:ln>
@@ -1565,7 +2295,7 @@
           <a:buFontTx/>
           <a:buNone/>
           <a:tabLst/>
-          <a:defRPr b="0" baseline="0" cap="none" i="0" spc="0" strike="noStrike" sz="1800" u="none" kumimoji="0" normalizeH="0">
+          <a:defRPr kumimoji="0" sz="1800" b="0" i="0" u="none" strike="noStrike" cap="none" spc="0" normalizeH="0" baseline="0">
             <a:ln>
               <a:noFill/>
             </a:ln>
@@ -1591,7 +2321,7 @@
           <a:buFontTx/>
           <a:buNone/>
           <a:tabLst/>
-          <a:defRPr b="0" baseline="0" cap="none" i="0" spc="0" strike="noStrike" sz="1800" u="none" kumimoji="0" normalizeH="0">
+          <a:defRPr kumimoji="0" sz="1800" b="0" i="0" u="none" strike="noStrike" cap="none" spc="0" normalizeH="0" baseline="0">
             <a:ln>
               <a:noFill/>
             </a:ln>
@@ -1617,7 +2347,7 @@
           <a:buFontTx/>
           <a:buNone/>
           <a:tabLst/>
-          <a:defRPr b="0" baseline="0" cap="none" i="0" spc="0" strike="noStrike" sz="1800" u="none" kumimoji="0" normalizeH="0">
+          <a:defRPr kumimoji="0" sz="1800" b="0" i="0" u="none" strike="noStrike" cap="none" spc="0" normalizeH="0" baseline="0">
             <a:ln>
               <a:noFill/>
             </a:ln>
@@ -1643,7 +2373,7 @@
           <a:buFontTx/>
           <a:buNone/>
           <a:tabLst/>
-          <a:defRPr b="0" baseline="0" cap="none" i="0" spc="0" strike="noStrike" sz="1800" u="none" kumimoji="0" normalizeH="0">
+          <a:defRPr kumimoji="0" sz="1800" b="0" i="0" u="none" strike="noStrike" cap="none" spc="0" normalizeH="0" baseline="0">
             <a:ln>
               <a:noFill/>
             </a:ln>
@@ -1669,7 +2399,7 @@
           <a:buFontTx/>
           <a:buNone/>
           <a:tabLst/>
-          <a:defRPr b="0" baseline="0" cap="none" i="0" spc="0" strike="noStrike" sz="1800" u="none" kumimoji="0" normalizeH="0">
+          <a:defRPr kumimoji="0" sz="1800" b="0" i="0" u="none" strike="noStrike" cap="none" spc="0" normalizeH="0" baseline="0">
             <a:ln>
               <a:noFill/>
             </a:ln>
@@ -1695,7 +2425,7 @@
           <a:buFontTx/>
           <a:buNone/>
           <a:tabLst/>
-          <a:defRPr b="0" baseline="0" cap="none" i="0" spc="0" strike="noStrike" sz="1800" u="none" kumimoji="0" normalizeH="0">
+          <a:defRPr kumimoji="0" sz="1800" b="0" i="0" u="none" strike="noStrike" cap="none" spc="0" normalizeH="0" baseline="0">
             <a:ln>
               <a:noFill/>
             </a:ln>
@@ -1708,12 +2438,19 @@
         </a:lvl9pPr>
       </a:lstStyle>
       <a:style>
-        <a:lnRef idx="0"/>
-        <a:fillRef idx="0"/>
-        <a:effectRef idx="0"/>
+        <a:lnRef idx="0">
+          <a:scrgbClr r="0" g="0" b="0"/>
+        </a:lnRef>
+        <a:fillRef idx="0">
+          <a:scrgbClr r="0" g="0" b="0"/>
+        </a:fillRef>
+        <a:effectRef idx="0">
+          <a:scrgbClr r="0" g="0" b="0"/>
+        </a:effectRef>
         <a:fontRef idx="none"/>
       </a:style>
     </a:txDef>
   </a:objectDefaults>
+  <a:extraClrSchemeLst/>
 </a:theme>
 </file>